--- a/Semester 4/Отчёт по практике Чобану Артём I1902.docx
+++ b/Semester 4/Отчёт по практике Чобану Артём I1902.docx
@@ -626,7 +626,7 @@
       <w:sdtContent>
         <w:p>
           <w:pPr>
-            <w:pStyle w:val="a8"/>
+            <w:pStyle w:val="TOCHeading"/>
           </w:pPr>
           <w:r>
             <w:rPr>
@@ -637,7 +637,7 @@
         </w:p>
         <w:p>
           <w:pPr>
-            <w:pStyle w:val="10"/>
+            <w:pStyle w:val="TOC1"/>
             <w:tabs>
               <w:tab w:val="right" w:leader="dot" w:pos="9629"/>
             </w:tabs>
@@ -659,7 +659,7 @@
           <w:hyperlink w:anchor="_Toc69840171" w:history="1">
             <w:r>
               <w:rPr>
-                <w:rStyle w:val="a9"/>
+                <w:rStyle w:val="Hyperlink"/>
                 <w:noProof/>
               </w:rPr>
               <w:t>Содержание</w:t>
@@ -716,7 +716,7 @@
         </w:p>
         <w:p>
           <w:pPr>
-            <w:pStyle w:val="10"/>
+            <w:pStyle w:val="TOC1"/>
             <w:tabs>
               <w:tab w:val="right" w:leader="dot" w:pos="9629"/>
             </w:tabs>
@@ -729,7 +729,7 @@
           <w:hyperlink w:anchor="_Toc69840172" w:history="1">
             <w:r>
               <w:rPr>
-                <w:rStyle w:val="a9"/>
+                <w:rStyle w:val="Hyperlink"/>
                 <w:noProof/>
               </w:rPr>
               <w:t>Введение</w:t>
@@ -786,7 +786,7 @@
         </w:p>
         <w:p>
           <w:pPr>
-            <w:pStyle w:val="10"/>
+            <w:pStyle w:val="TOC1"/>
             <w:tabs>
               <w:tab w:val="right" w:leader="dot" w:pos="9629"/>
             </w:tabs>
@@ -799,7 +799,7 @@
           <w:hyperlink w:anchor="_Toc69840173" w:history="1">
             <w:r>
               <w:rPr>
-                <w:rStyle w:val="a9"/>
+                <w:rStyle w:val="Hyperlink"/>
                 <w:noProof/>
               </w:rPr>
               <w:t>О специальности</w:t>
@@ -856,7 +856,7 @@
         </w:p>
         <w:p>
           <w:pPr>
-            <w:pStyle w:val="10"/>
+            <w:pStyle w:val="TOC1"/>
             <w:tabs>
               <w:tab w:val="right" w:leader="dot" w:pos="9629"/>
             </w:tabs>
@@ -869,7 +869,7 @@
           <w:hyperlink w:anchor="_Toc69840174" w:history="1">
             <w:r>
               <w:rPr>
-                <w:rStyle w:val="a9"/>
+                <w:rStyle w:val="Hyperlink"/>
                 <w:noProof/>
               </w:rPr>
               <w:t>О компании</w:t>
@@ -926,7 +926,7 @@
         </w:p>
         <w:p>
           <w:pPr>
-            <w:pStyle w:val="10"/>
+            <w:pStyle w:val="TOC1"/>
             <w:tabs>
               <w:tab w:val="right" w:leader="dot" w:pos="9629"/>
             </w:tabs>
@@ -939,7 +939,7 @@
           <w:hyperlink w:anchor="_Toc69840175" w:history="1">
             <w:r>
               <w:rPr>
-                <w:rStyle w:val="a9"/>
+                <w:rStyle w:val="Hyperlink"/>
                 <w:noProof/>
               </w:rPr>
               <w:t>О процессе стажировки</w:t>
@@ -996,7 +996,7 @@
         </w:p>
         <w:p>
           <w:pPr>
-            <w:pStyle w:val="10"/>
+            <w:pStyle w:val="TOC1"/>
             <w:tabs>
               <w:tab w:val="right" w:leader="dot" w:pos="9629"/>
             </w:tabs>
@@ -1009,7 +1009,7 @@
           <w:hyperlink w:anchor="_Toc69840176" w:history="1">
             <w:r>
               <w:rPr>
-                <w:rStyle w:val="a9"/>
+                <w:rStyle w:val="Hyperlink"/>
                 <w:noProof/>
               </w:rPr>
               <w:t>Календарный график работ</w:t>
@@ -1066,7 +1066,7 @@
         </w:p>
         <w:p>
           <w:pPr>
-            <w:pStyle w:val="10"/>
+            <w:pStyle w:val="TOC1"/>
             <w:tabs>
               <w:tab w:val="right" w:leader="dot" w:pos="9629"/>
             </w:tabs>
@@ -1079,7 +1079,7 @@
           <w:hyperlink w:anchor="_Toc69840177" w:history="1">
             <w:r>
               <w:rPr>
-                <w:rStyle w:val="a9"/>
+                <w:rStyle w:val="Hyperlink"/>
                 <w:noProof/>
               </w:rPr>
               <w:t>Первая часть практики: Обучение C# и .NET</w:t>
@@ -1136,7 +1136,7 @@
         </w:p>
         <w:p>
           <w:pPr>
-            <w:pStyle w:val="10"/>
+            <w:pStyle w:val="TOC1"/>
             <w:tabs>
               <w:tab w:val="right" w:leader="dot" w:pos="9629"/>
             </w:tabs>
@@ -1149,10 +1149,18 @@
           <w:hyperlink w:anchor="_Toc69840178" w:history="1">
             <w:r>
               <w:rPr>
-                <w:rStyle w:val="a9"/>
+                <w:rStyle w:val="Hyperlink"/>
                 <w:noProof/>
               </w:rPr>
-              <w:t>Вторая часть практики: Web и тестирование</w:t>
+              <w:t xml:space="preserve">Вторая часть практики: </w:t>
+            </w:r>
+            <w:r>
+              <w:rPr>
+                <w:rStyle w:val="Hyperlink"/>
+                <w:noProof/>
+                <w:lang w:val="en-US"/>
+              </w:rPr>
+              <w:t>Shadowing</w:t>
             </w:r>
             <w:r>
               <w:rPr>
@@ -1206,77 +1214,7 @@
         </w:p>
         <w:p>
           <w:pPr>
-            <w:pStyle w:val="10"/>
-            <w:tabs>
-              <w:tab w:val="right" w:leader="dot" w:pos="9629"/>
-            </w:tabs>
-            <w:rPr>
-              <w:rFonts w:asciiTheme="minorHAnsi" w:eastAsiaTheme="minorEastAsia" w:hAnsiTheme="minorHAnsi" w:cstheme="minorBidi"/>
-              <w:noProof/>
-              <w:lang w:val="en-US"/>
-            </w:rPr>
-          </w:pPr>
-          <w:hyperlink w:anchor="_Toc69840179" w:history="1">
-            <w:r>
-              <w:rPr>
-                <w:rStyle w:val="a9"/>
-                <w:noProof/>
-              </w:rPr>
-              <w:t>Третья часть практики: Создание проекта</w:t>
-            </w:r>
-            <w:r>
-              <w:rPr>
-                <w:noProof/>
-                <w:webHidden/>
-              </w:rPr>
-              <w:tab/>
-            </w:r>
-            <w:r>
-              <w:rPr>
-                <w:noProof/>
-                <w:webHidden/>
-              </w:rPr>
-              <w:fldChar w:fldCharType="begin"/>
-            </w:r>
-            <w:r>
-              <w:rPr>
-                <w:noProof/>
-                <w:webHidden/>
-              </w:rPr>
-              <w:instrText xml:space="preserve"> PAGEREF _Toc69840179 \h </w:instrText>
-            </w:r>
-            <w:r>
-              <w:rPr>
-                <w:noProof/>
-                <w:webHidden/>
-              </w:rPr>
-            </w:r>
-            <w:r>
-              <w:rPr>
-                <w:noProof/>
-                <w:webHidden/>
-              </w:rPr>
-              <w:fldChar w:fldCharType="separate"/>
-            </w:r>
-            <w:r>
-              <w:rPr>
-                <w:noProof/>
-                <w:webHidden/>
-              </w:rPr>
-              <w:t>12</w:t>
-            </w:r>
-            <w:r>
-              <w:rPr>
-                <w:noProof/>
-                <w:webHidden/>
-              </w:rPr>
-              <w:fldChar w:fldCharType="end"/>
-            </w:r>
-          </w:hyperlink>
-        </w:p>
-        <w:p>
-          <w:pPr>
-            <w:pStyle w:val="10"/>
+            <w:pStyle w:val="TOC1"/>
             <w:tabs>
               <w:tab w:val="right" w:leader="dot" w:pos="9629"/>
             </w:tabs>
@@ -1289,7 +1227,7 @@
           <w:hyperlink w:anchor="_Toc69840180" w:history="1">
             <w:r>
               <w:rPr>
-                <w:rStyle w:val="a9"/>
+                <w:rStyle w:val="Hyperlink"/>
                 <w:noProof/>
               </w:rPr>
               <w:t>Литература:</w:t>
@@ -1346,7 +1284,7 @@
         </w:p>
         <w:p>
           <w:pPr>
-            <w:pStyle w:val="10"/>
+            <w:pStyle w:val="TOC1"/>
             <w:tabs>
               <w:tab w:val="right" w:leader="dot" w:pos="9629"/>
             </w:tabs>
@@ -1359,7 +1297,7 @@
           <w:hyperlink w:anchor="_Toc69840181" w:history="1">
             <w:r>
               <w:rPr>
-                <w:rStyle w:val="a9"/>
+                <w:rStyle w:val="Hyperlink"/>
                 <w:noProof/>
               </w:rPr>
               <w:t>Заключение:</w:t>
@@ -1448,7 +1386,7 @@
     <w:p/>
     <w:p>
       <w:pPr>
-        <w:pStyle w:val="1"/>
+        <w:pStyle w:val="Heading1"/>
         <w:jc w:val="center"/>
         <w:rPr>
           <w:sz w:val="36"/>
@@ -1461,6 +1399,7 @@
           <w:sz w:val="36"/>
           <w:szCs w:val="36"/>
         </w:rPr>
+        <w:lastRenderedPageBreak/>
         <w:t>Введение</w:t>
       </w:r>
       <w:bookmarkEnd w:id="0"/>
@@ -1587,6 +1526,7 @@
         </w:rPr>
         <w:t xml:space="preserve"> </w:t>
       </w:r>
+      <w:proofErr w:type="spellStart"/>
       <w:r>
         <w:rPr>
           <w:sz w:val="24"/>
@@ -1595,6 +1535,7 @@
         </w:rPr>
         <w:t>Arborilor</w:t>
       </w:r>
+      <w:proofErr w:type="spellEnd"/>
       <w:r>
         <w:rPr>
           <w:sz w:val="24"/>
@@ -2281,7 +2222,16 @@
     </w:p>
     <w:p>
       <w:pPr>
-        <w:pStyle w:val="1"/>
+        <w:spacing w:line="276" w:lineRule="auto"/>
+        <w:rPr>
+          <w:sz w:val="24"/>
+          <w:szCs w:val="24"/>
+        </w:rPr>
+      </w:pPr>
+    </w:p>
+    <w:p>
+      <w:pPr>
+        <w:pStyle w:val="Heading1"/>
         <w:jc w:val="center"/>
         <w:rPr>
           <w:sz w:val="36"/>
@@ -2722,6 +2672,7 @@
         </w:rPr>
         <w:t xml:space="preserve">, </w:t>
       </w:r>
+      <w:proofErr w:type="spellStart"/>
       <w:r>
         <w:rPr>
           <w:sz w:val="24"/>
@@ -2730,6 +2681,7 @@
         </w:rPr>
         <w:t>Blazor</w:t>
       </w:r>
+      <w:proofErr w:type="spellEnd"/>
       <w:r>
         <w:rPr>
           <w:sz w:val="24"/>
@@ -3055,7 +3007,7 @@
     <w:p/>
     <w:p>
       <w:pPr>
-        <w:pStyle w:val="1"/>
+        <w:pStyle w:val="Heading1"/>
         <w:jc w:val="center"/>
         <w:rPr>
           <w:sz w:val="36"/>
@@ -3308,7 +3260,7 @@
     </w:p>
     <w:p>
       <w:pPr>
-        <w:pStyle w:val="1"/>
+        <w:pStyle w:val="Heading1"/>
       </w:pPr>
     </w:p>
     <w:p/>
@@ -3316,7 +3268,7 @@
     <w:p/>
     <w:p>
       <w:pPr>
-        <w:pStyle w:val="1"/>
+        <w:pStyle w:val="Heading1"/>
       </w:pPr>
     </w:p>
     <w:p/>
@@ -3335,9 +3287,11 @@
     <w:p/>
     <w:p/>
     <w:p/>
-    <w:p>
-      <w:pPr>
-        <w:pStyle w:val="1"/>
+    <w:p/>
+    <w:p/>
+    <w:p>
+      <w:pPr>
+        <w:pStyle w:val="Heading1"/>
         <w:jc w:val="center"/>
         <w:rPr>
           <w:sz w:val="36"/>
@@ -3350,7 +3304,6 @@
           <w:sz w:val="36"/>
           <w:szCs w:val="36"/>
         </w:rPr>
-        <w:lastRenderedPageBreak/>
         <w:t>О процессе стажировки</w:t>
       </w:r>
       <w:bookmarkEnd w:id="3"/>
@@ -3436,21 +3389,25 @@
       <w:r>
         <w:t xml:space="preserve">ульное тестирование) – отдельное тестирование частей программы с использованием фреймворков </w:t>
       </w:r>
+      <w:proofErr w:type="spellStart"/>
       <w:r>
         <w:rPr>
           <w:lang w:val="en-US"/>
         </w:rPr>
         <w:t>XUnit</w:t>
       </w:r>
+      <w:proofErr w:type="spellEnd"/>
       <w:r>
         <w:t xml:space="preserve">, </w:t>
       </w:r>
+      <w:proofErr w:type="spellStart"/>
       <w:r>
         <w:rPr>
           <w:lang w:val="en-US"/>
         </w:rPr>
         <w:t>NUnit</w:t>
       </w:r>
+      <w:proofErr w:type="spellEnd"/>
       <w:r>
         <w:t xml:space="preserve">, </w:t>
       </w:r>
@@ -3487,12 +3444,14 @@
       <w:r>
         <w:t xml:space="preserve"> </w:t>
       </w:r>
+      <w:proofErr w:type="spellStart"/>
       <w:r>
         <w:rPr>
           <w:lang w:val="en-US"/>
         </w:rPr>
         <w:t>moq</w:t>
       </w:r>
+      <w:proofErr w:type="spellEnd"/>
       <w:r>
         <w:t xml:space="preserve"> и других принципах модульного тестирования.</w:t>
       </w:r>
@@ -3795,12 +3754,14 @@
       <w:r>
         <w:t xml:space="preserve">фреймворка </w:t>
       </w:r>
+      <w:proofErr w:type="spellStart"/>
       <w:r>
         <w:rPr>
           <w:lang w:val="en-US"/>
         </w:rPr>
         <w:t>Autofac</w:t>
       </w:r>
+      <w:proofErr w:type="spellEnd"/>
       <w:r>
         <w:t xml:space="preserve">, </w:t>
       </w:r>
@@ -4109,7 +4070,7 @@
     <w:p/>
     <w:p>
       <w:pPr>
-        <w:pStyle w:val="1"/>
+        <w:pStyle w:val="Heading1"/>
         <w:jc w:val="center"/>
         <w:rPr>
           <w:sz w:val="36"/>
@@ -4122,7 +4083,6 @@
           <w:sz w:val="36"/>
           <w:szCs w:val="36"/>
         </w:rPr>
-        <w:lastRenderedPageBreak/>
         <w:t>Календарный график работ</w:t>
       </w:r>
       <w:bookmarkEnd w:id="4"/>
@@ -4163,7 +4123,7 @@
     <w:p/>
     <w:tbl>
       <w:tblPr>
-        <w:tblStyle w:val="a5"/>
+        <w:tblStyle w:val="a"/>
         <w:tblW w:w="9864" w:type="dxa"/>
         <w:tblInd w:w="0" w:type="dxa"/>
         <w:tblBorders>
@@ -5138,7 +5098,7 @@
     </w:p>
     <w:tbl>
       <w:tblPr>
-        <w:tblStyle w:val="a5"/>
+        <w:tblStyle w:val="a"/>
         <w:tblW w:w="9864" w:type="dxa"/>
         <w:tblInd w:w="0" w:type="dxa"/>
         <w:tblBorders>
@@ -6183,7 +6143,6 @@
           <w:sz w:val="24"/>
           <w:szCs w:val="24"/>
         </w:rPr>
-        <w:lastRenderedPageBreak/>
         <w:t>Третья</w:t>
       </w:r>
       <w:r>
@@ -6199,7 +6158,7 @@
     <w:p/>
     <w:tbl>
       <w:tblPr>
-        <w:tblStyle w:val="a5"/>
+        <w:tblStyle w:val="a"/>
         <w:tblW w:w="9864" w:type="dxa"/>
         <w:tblInd w:w="0" w:type="dxa"/>
         <w:tblBorders>
@@ -7356,7 +7315,7 @@
     </w:p>
     <w:tbl>
       <w:tblPr>
-        <w:tblStyle w:val="a5"/>
+        <w:tblStyle w:val="a"/>
         <w:tblW w:w="9864" w:type="dxa"/>
         <w:tblInd w:w="0" w:type="dxa"/>
         <w:tblBorders>
@@ -8075,6 +8034,7 @@
                 <w:lang w:val="en-US"/>
               </w:rPr>
             </w:pPr>
+            <w:proofErr w:type="spellStart"/>
             <w:r>
               <w:rPr>
                 <w:color w:val="000000"/>
@@ -8082,7 +8042,17 @@
                 <w:szCs w:val="24"/>
                 <w:lang w:val="en-US"/>
               </w:rPr>
-              <w:t>Bussiness Writing</w:t>
+              <w:t>Bussiness</w:t>
+            </w:r>
+            <w:proofErr w:type="spellEnd"/>
+            <w:r>
+              <w:rPr>
+                <w:color w:val="000000"/>
+                <w:sz w:val="24"/>
+                <w:szCs w:val="24"/>
+                <w:lang w:val="en-US"/>
+              </w:rPr>
+              <w:t xml:space="preserve"> Writing</w:t>
             </w:r>
           </w:p>
         </w:tc>
@@ -8247,7 +8217,7 @@
     </w:tbl>
     <w:p>
       <w:pPr>
-        <w:pStyle w:val="1"/>
+        <w:pStyle w:val="Heading1"/>
       </w:pPr>
     </w:p>
     <w:p/>
@@ -8256,12 +8226,11 @@
     <w:p/>
     <w:p>
       <w:pPr>
-        <w:pStyle w:val="1"/>
+        <w:pStyle w:val="Heading1"/>
         <w:jc w:val="center"/>
       </w:pPr>
       <w:bookmarkStart w:id="5" w:name="_Toc69840177"/>
       <w:r>
-        <w:lastRenderedPageBreak/>
         <w:t>Первая часть практики: Обучение C#</w:t>
       </w:r>
       <w:r>
@@ -8738,6 +8707,7 @@
         </w:rPr>
         <w:t>Помимо технических лекций, проводились лекции по правилам составления писем (</w:t>
       </w:r>
+      <w:proofErr w:type="spellStart"/>
       <w:r>
         <w:rPr>
           <w:sz w:val="24"/>
@@ -8746,6 +8716,7 @@
         </w:rPr>
         <w:t>Bussiness</w:t>
       </w:r>
+      <w:proofErr w:type="spellEnd"/>
       <w:r>
         <w:rPr>
           <w:sz w:val="24"/>
@@ -8891,6 +8862,104 @@
           <w:szCs w:val="24"/>
         </w:rPr>
         <w:t>и другие.</w:t>
+      </w:r>
+    </w:p>
+    <w:p/>
+    <w:p/>
+    <w:p/>
+    <w:p/>
+    <w:p/>
+    <w:p/>
+    <w:p/>
+    <w:p/>
+    <w:p>
+      <w:pPr>
+        <w:pStyle w:val="Heading1"/>
+      </w:pPr>
+      <w:bookmarkStart w:id="6" w:name="_Toc69840178"/>
+    </w:p>
+    <w:p>
+      <w:pPr>
+        <w:pStyle w:val="Heading1"/>
+        <w:jc w:val="center"/>
+      </w:pPr>
+      <w:r>
+        <w:t xml:space="preserve">Вторая часть практики: </w:t>
+      </w:r>
+      <w:bookmarkEnd w:id="6"/>
+      <w:r>
+        <w:rPr>
+          <w:lang w:val="en-US"/>
+        </w:rPr>
+        <w:t>Shadowing</w:t>
+      </w:r>
+    </w:p>
+    <w:p/>
+    <w:p>
+      <w:r>
+        <w:t>Как было сказано ранее, программа стажировки предусматривала работу на реальном проекте</w:t>
+      </w:r>
+      <w:r>
+        <w:t xml:space="preserve"> </w:t>
+      </w:r>
+      <w:r>
+        <w:t>–</w:t>
+      </w:r>
+      <w:r>
+        <w:t xml:space="preserve"> </w:t>
+      </w:r>
+      <w:r>
+        <w:rPr>
+          <w:lang w:val="en-US"/>
+        </w:rPr>
+        <w:t>Shadowing</w:t>
+      </w:r>
+      <w:r>
+        <w:t>.</w:t>
+      </w:r>
+      <w:r>
+        <w:t xml:space="preserve"> </w:t>
+      </w:r>
+      <w:r>
+        <w:t xml:space="preserve">В отличие от предыдущих интернов, мы не должны были создать собственный проект. Я был вовлечён в работу на проекте как полноценный член команды, но всё совершалось в первую очередь для моего обучения. Многие решения обговаривались с тим лидом команды, который досконально объяснял мне многие вещи, существующие в проекте. </w:t>
+      </w:r>
+      <w:r>
+        <w:t xml:space="preserve">На любой мой вопрос давали развёрнутые ответы, аргументирующие причины и следствия тех или иных технических решений. </w:t>
+      </w:r>
+    </w:p>
+    <w:p>
+      <w:r>
+        <w:t xml:space="preserve">Как полноценный член команды, я участвовал во всех её событиях. Так как на проекте использовалась методология </w:t>
+      </w:r>
+      <w:r>
+        <w:rPr>
+          <w:lang w:val="en-US"/>
+        </w:rPr>
+        <w:t>Agile</w:t>
+      </w:r>
+      <w:r>
+        <w:t xml:space="preserve">, и в частности </w:t>
+      </w:r>
+      <w:r>
+        <w:rPr>
+          <w:lang w:val="en-US"/>
+        </w:rPr>
+        <w:t>Scrum</w:t>
+      </w:r>
+      <w:r>
+        <w:t xml:space="preserve"> </w:t>
+      </w:r>
+      <w:r>
+        <w:t>–</w:t>
+      </w:r>
+      <w:r>
+        <w:t xml:space="preserve"> </w:t>
+      </w:r>
+      <w:r>
+        <w:t xml:space="preserve">я всегда участвовал в ежедневном стендапе, где команда обсуждала проблемы, все члены команды рассказывали о том, на каком этапе выполнения задачи они находятся, раздавались новые задачи. </w:t>
+      </w:r>
+      <w:r>
+        <w:t>Я присутствовал и во время остальных событий, таких как планирование спринтов.</w:t>
       </w:r>
     </w:p>
     <w:p/>
@@ -8902,457 +8971,30 @@
     <w:p/>
     <w:p/>
     <w:p/>
-    <w:p>
-      <w:pPr>
-        <w:pStyle w:val="1"/>
-        <w:jc w:val="center"/>
-      </w:pPr>
-      <w:bookmarkStart w:id="6" w:name="_Toc69840178"/>
-    </w:p>
-    <w:p>
-      <w:pPr>
-        <w:pStyle w:val="1"/>
-        <w:jc w:val="center"/>
-      </w:pPr>
-      <w:r>
-        <w:t xml:space="preserve">Вторая часть практики: </w:t>
-      </w:r>
-      <w:bookmarkEnd w:id="6"/>
-      <w:r>
-        <w:rPr>
-          <w:lang w:val="en-US"/>
-        </w:rPr>
-        <w:t>Shadowing</w:t>
-      </w:r>
-    </w:p>
-    <w:p/>
-    <w:p>
-      <w:r>
-        <w:t>Как было сказано ранее, программа стажировки предусматривала работу на реальном проекте</w:t>
-      </w:r>
-      <w:r>
-        <w:t xml:space="preserve"> </w:t>
-      </w:r>
-      <w:r>
-        <w:t>–</w:t>
-      </w:r>
-      <w:r>
-        <w:t xml:space="preserve"> </w:t>
-      </w:r>
-      <w:r>
-        <w:rPr>
-          <w:lang w:val="en-US"/>
-        </w:rPr>
-        <w:t>Shadowing</w:t>
-      </w:r>
-      <w:r>
-        <w:t>.</w:t>
-      </w:r>
-      <w:r>
-        <w:t xml:space="preserve"> </w:t>
-      </w:r>
-      <w:r>
-        <w:t xml:space="preserve">В отличие от предыдущих интернов, мы не должны были создать собственный проект. Я был вовлечён в работу на проекте как полноценный член команды, но всё совершалось в первую очередь для моего обучения. Многие решения обговаривались с тим лидом команды, который досконально объяснял мне многие вещи, существующие в проекте. </w:t>
-      </w:r>
-      <w:r>
-        <w:t xml:space="preserve">На любой мой вопрос давали развёрнутые ответы, аргументирующие причины и следствия тех или иных технических решений. </w:t>
-      </w:r>
-    </w:p>
-    <w:p>
-      <w:r>
-        <w:t xml:space="preserve">Как полноценный член команды, я участвовал во всех её событиях. Так как на проекте использовалась методология </w:t>
-      </w:r>
-      <w:r>
-        <w:rPr>
-          <w:lang w:val="en-US"/>
-        </w:rPr>
-        <w:t>Agile</w:t>
-      </w:r>
-      <w:r>
-        <w:t xml:space="preserve">, и в частности </w:t>
-      </w:r>
-      <w:r>
-        <w:rPr>
-          <w:lang w:val="en-US"/>
-        </w:rPr>
-        <w:t>Scrum</w:t>
-      </w:r>
-      <w:r>
-        <w:t xml:space="preserve"> </w:t>
-      </w:r>
-      <w:r>
-        <w:t>–</w:t>
-      </w:r>
-      <w:r>
-        <w:t xml:space="preserve"> </w:t>
-      </w:r>
-      <w:r>
-        <w:t xml:space="preserve">я всегда участвовал в ежедневном стендапе, где команда обсуждала проблемы, все члены команды рассказывали о том, на каком этапе выполнения задачи они находятся, раздавались новые задачи. </w:t>
-      </w:r>
-      <w:r>
-        <w:t>Я присутствовал и во время остальных событий, таких как планирование спринтов.</w:t>
-      </w:r>
-    </w:p>
     <w:p/>
     <w:p/>
-    <w:p>
-      <w:pPr>
-        <w:pStyle w:val="1"/>
-      </w:pPr>
-      <w:bookmarkStart w:id="7" w:name="_Toc69840180"/>
-      <w:r>
-        <w:t>Литература:</w:t>
-      </w:r>
-      <w:bookmarkEnd w:id="7"/>
-    </w:p>
-    <w:p/>
-    <w:p>
-      <w:pPr>
-        <w:spacing w:line="276" w:lineRule="auto"/>
-        <w:rPr>
-          <w:sz w:val="24"/>
-          <w:szCs w:val="24"/>
-        </w:rPr>
-      </w:pPr>
-      <w:r>
-        <w:rPr>
-          <w:b/>
-          <w:sz w:val="24"/>
-          <w:szCs w:val="24"/>
-        </w:rPr>
-        <w:t xml:space="preserve">Чистый код: создание, анализ и рефакторинг </w:t>
-      </w:r>
-      <w:r>
-        <w:rPr>
-          <w:sz w:val="24"/>
-          <w:szCs w:val="24"/>
-        </w:rPr>
-        <w:t>- Роберт К. Мартин</w:t>
-      </w:r>
-    </w:p>
-    <w:p>
-      <w:pPr>
-        <w:spacing w:line="276" w:lineRule="auto"/>
-        <w:rPr>
-          <w:b/>
-          <w:sz w:val="24"/>
-          <w:szCs w:val="24"/>
-          <w:lang w:val="en-US"/>
-        </w:rPr>
-      </w:pPr>
-      <w:r>
-        <w:rPr>
-          <w:b/>
-          <w:sz w:val="24"/>
-          <w:szCs w:val="24"/>
-          <w:lang w:val="en-US"/>
-        </w:rPr>
-        <w:t xml:space="preserve">Pro C# 2010 and the .NET 4 Platform, 5th Edition 2010 - </w:t>
-      </w:r>
-      <w:r>
-        <w:rPr>
-          <w:sz w:val="24"/>
-          <w:szCs w:val="24"/>
-          <w:lang w:val="en-US"/>
-        </w:rPr>
-        <w:t xml:space="preserve">Andrew Troelsen  </w:t>
-      </w:r>
-    </w:p>
-    <w:p>
-      <w:pPr>
-        <w:spacing w:line="276" w:lineRule="auto"/>
-        <w:rPr>
-          <w:sz w:val="24"/>
-          <w:szCs w:val="24"/>
-          <w:lang w:val="en-US"/>
-        </w:rPr>
-      </w:pPr>
-      <w:r>
-        <w:rPr>
-          <w:b/>
-          <w:sz w:val="24"/>
-          <w:szCs w:val="24"/>
-          <w:lang w:val="en-US"/>
-        </w:rPr>
-        <w:t>Pro ASP.NET MVC 4</w:t>
-      </w:r>
-      <w:r>
-        <w:rPr>
-          <w:sz w:val="24"/>
-          <w:szCs w:val="24"/>
-          <w:lang w:val="en-US"/>
-        </w:rPr>
-        <w:t xml:space="preserve">  - Adam Freeman</w:t>
-      </w:r>
-    </w:p>
-    <w:p>
-      <w:pPr>
-        <w:spacing w:line="276" w:lineRule="auto"/>
-        <w:rPr>
-          <w:sz w:val="24"/>
-          <w:szCs w:val="24"/>
-          <w:lang w:val="en-US"/>
-        </w:rPr>
-      </w:pPr>
-      <w:r>
-        <w:rPr>
-          <w:b/>
-          <w:sz w:val="24"/>
-          <w:szCs w:val="24"/>
-          <w:lang w:val="en-US"/>
-        </w:rPr>
-        <w:t>31 Days of Refactoring</w:t>
-      </w:r>
-      <w:r>
-        <w:rPr>
-          <w:sz w:val="24"/>
-          <w:szCs w:val="24"/>
-          <w:lang w:val="en-US"/>
-        </w:rPr>
-        <w:t xml:space="preserve"> - Sean Chamber's</w:t>
-      </w:r>
-    </w:p>
-    <w:p>
-      <w:pPr>
-        <w:spacing w:line="276" w:lineRule="auto"/>
-        <w:rPr>
-          <w:sz w:val="24"/>
-          <w:szCs w:val="24"/>
-          <w:lang w:val="en-US"/>
-        </w:rPr>
-      </w:pPr>
-      <w:r>
-        <w:rPr>
-          <w:b/>
-          <w:sz w:val="24"/>
-          <w:szCs w:val="24"/>
-          <w:lang w:val="en-US"/>
-        </w:rPr>
-        <w:t>Professional ASP.NET MVC 4 1st Edition -</w:t>
-      </w:r>
-      <w:r>
-        <w:rPr>
-          <w:sz w:val="24"/>
-          <w:szCs w:val="24"/>
-          <w:lang w:val="en-US"/>
-        </w:rPr>
-        <w:t xml:space="preserve"> Jon Galloway, Phil Haack, Brad Wilson, Scott Allen</w:t>
-      </w:r>
-    </w:p>
-    <w:p>
-      <w:pPr>
-        <w:spacing w:line="276" w:lineRule="auto"/>
-        <w:rPr>
-          <w:sz w:val="24"/>
-          <w:szCs w:val="24"/>
-          <w:lang w:val="en-US"/>
-        </w:rPr>
-      </w:pPr>
-      <w:r>
-        <w:rPr>
-          <w:b/>
-          <w:sz w:val="24"/>
-          <w:szCs w:val="24"/>
-          <w:lang w:val="en-US"/>
-        </w:rPr>
-        <w:t>Pro .NET Best Practices</w:t>
-      </w:r>
-      <w:r>
-        <w:rPr>
-          <w:sz w:val="24"/>
-          <w:szCs w:val="24"/>
-          <w:lang w:val="en-US"/>
-        </w:rPr>
-        <w:t xml:space="preserve"> - Stephen Ritchie</w:t>
-      </w:r>
-    </w:p>
-    <w:p>
-      <w:pPr>
-        <w:rPr>
-          <w:lang w:val="en-US"/>
-        </w:rPr>
-      </w:pPr>
-    </w:p>
-    <w:p>
-      <w:pPr>
-        <w:rPr>
-          <w:lang w:val="en-US"/>
-        </w:rPr>
-      </w:pPr>
-    </w:p>
-    <w:p>
-      <w:pPr>
-        <w:rPr>
-          <w:lang w:val="en-US"/>
-        </w:rPr>
-      </w:pPr>
-    </w:p>
-    <w:p>
-      <w:pPr>
-        <w:rPr>
-          <w:lang w:val="en-US"/>
-        </w:rPr>
-      </w:pPr>
-    </w:p>
-    <w:p>
-      <w:pPr>
-        <w:rPr>
-          <w:lang w:val="en-US"/>
-        </w:rPr>
-      </w:pPr>
-    </w:p>
-    <w:p>
-      <w:pPr>
-        <w:rPr>
-          <w:lang w:val="en-US"/>
-        </w:rPr>
-      </w:pPr>
-    </w:p>
-    <w:p>
-      <w:pPr>
-        <w:rPr>
-          <w:lang w:val="en-US"/>
-        </w:rPr>
-      </w:pPr>
-    </w:p>
-    <w:p>
-      <w:pPr>
-        <w:rPr>
-          <w:lang w:val="en-US"/>
-        </w:rPr>
-      </w:pPr>
-    </w:p>
-    <w:p>
-      <w:pPr>
-        <w:rPr>
-          <w:lang w:val="en-US"/>
-        </w:rPr>
-      </w:pPr>
-    </w:p>
-    <w:p>
-      <w:pPr>
-        <w:rPr>
-          <w:lang w:val="en-US"/>
-        </w:rPr>
-      </w:pPr>
-    </w:p>
-    <w:p>
-      <w:pPr>
-        <w:rPr>
-          <w:lang w:val="en-US"/>
-        </w:rPr>
-      </w:pPr>
-    </w:p>
-    <w:p>
-      <w:pPr>
-        <w:rPr>
-          <w:lang w:val="en-US"/>
-        </w:rPr>
-      </w:pPr>
-    </w:p>
-    <w:p>
-      <w:pPr>
-        <w:rPr>
-          <w:lang w:val="en-US"/>
-        </w:rPr>
-      </w:pPr>
-    </w:p>
-    <w:p>
-      <w:pPr>
-        <w:rPr>
-          <w:lang w:val="en-US"/>
-        </w:rPr>
-      </w:pPr>
-    </w:p>
-    <w:p>
-      <w:pPr>
-        <w:rPr>
-          <w:lang w:val="en-US"/>
-        </w:rPr>
-      </w:pPr>
-    </w:p>
-    <w:p>
-      <w:pPr>
-        <w:rPr>
-          <w:lang w:val="en-US"/>
-        </w:rPr>
-      </w:pPr>
-    </w:p>
-    <w:p>
-      <w:pPr>
-        <w:rPr>
-          <w:lang w:val="en-US"/>
-        </w:rPr>
-      </w:pPr>
-    </w:p>
-    <w:p>
-      <w:pPr>
-        <w:rPr>
-          <w:lang w:val="en-US"/>
-        </w:rPr>
-      </w:pPr>
-    </w:p>
-    <w:p>
-      <w:pPr>
-        <w:rPr>
-          <w:lang w:val="en-US"/>
-        </w:rPr>
-      </w:pPr>
-    </w:p>
-    <w:p>
-      <w:pPr>
-        <w:rPr>
-          <w:lang w:val="en-US"/>
-        </w:rPr>
-      </w:pPr>
-    </w:p>
-    <w:p>
-      <w:pPr>
-        <w:rPr>
-          <w:lang w:val="en-US"/>
-        </w:rPr>
-      </w:pPr>
-    </w:p>
-    <w:p>
-      <w:pPr>
-        <w:rPr>
-          <w:lang w:val="en-US"/>
-        </w:rPr>
-      </w:pPr>
-    </w:p>
-    <w:p>
-      <w:pPr>
-        <w:rPr>
-          <w:lang w:val="en-US"/>
-        </w:rPr>
-      </w:pPr>
-    </w:p>
-    <w:p>
-      <w:pPr>
-        <w:rPr>
-          <w:lang w:val="en-US"/>
-        </w:rPr>
-      </w:pPr>
-    </w:p>
-    <w:p>
-      <w:pPr>
-        <w:rPr>
-          <w:lang w:val="en-US"/>
-        </w:rPr>
-      </w:pPr>
-    </w:p>
-    <w:p>
-      <w:pPr>
-        <w:pStyle w:val="1"/>
-      </w:pPr>
-      <w:bookmarkStart w:id="8" w:name="_Toc69840181"/>
-      <w:r>
-        <w:t>Заключение:</w:t>
-      </w:r>
-      <w:bookmarkEnd w:id="8"/>
-    </w:p>
     <w:p/>
     <w:p/>
+    <w:p/>
+    <w:p/>
+    <w:p/>
+    <w:p/>
+    <w:p/>
+    <w:p/>
+    <w:p/>
+    <w:p>
+      <w:pPr>
+        <w:pStyle w:val="Heading1"/>
+        <w:jc w:val="center"/>
+      </w:pPr>
+      <w:bookmarkStart w:id="7" w:name="_Toc69840180"/>
+      <w:r>
+        <w:lastRenderedPageBreak/>
+        <w:t>Литература:</w:t>
+      </w:r>
+      <w:bookmarkEnd w:id="7"/>
+    </w:p>
+    <w:p/>
     <w:p>
       <w:pPr>
         <w:spacing w:line="276" w:lineRule="auto"/>
@@ -9363,10 +9005,27 @@
       </w:pPr>
       <w:r>
         <w:rPr>
-          <w:sz w:val="24"/>
-          <w:szCs w:val="24"/>
-        </w:rPr>
-        <w:t>По завершению практики в Endava я получил специальный сертификат об окончании стажировки и обрел огромное количество разноплановых знаний, и большой степени в области C# и .NET.</w:t>
+          <w:b/>
+          <w:sz w:val="24"/>
+          <w:szCs w:val="24"/>
+          <w:lang w:val="ru-MD"/>
+        </w:rPr>
+        <w:t>Чистая архитектура</w:t>
+      </w:r>
+      <w:r>
+        <w:rPr>
+          <w:b/>
+          <w:sz w:val="24"/>
+          <w:szCs w:val="24"/>
+        </w:rPr>
+        <w:t xml:space="preserve"> </w:t>
+      </w:r>
+      <w:r>
+        <w:rPr>
+          <w:sz w:val="24"/>
+          <w:szCs w:val="24"/>
+        </w:rPr>
+        <w:t>- Роберт К. Мартин</w:t>
       </w:r>
     </w:p>
     <w:p>
@@ -9375,14 +9034,92 @@
         <w:rPr>
           <w:sz w:val="24"/>
           <w:szCs w:val="24"/>
-        </w:rPr>
-      </w:pPr>
-      <w:r>
-        <w:rPr>
-          <w:sz w:val="24"/>
-          <w:szCs w:val="24"/>
-        </w:rPr>
-        <w:t>Я находился в окружение профессионалов и в отличной дружеской атмосфере, что помогало мне легко и быстро развиваться.</w:t>
+          <w:lang w:val="ru-MD"/>
+        </w:rPr>
+      </w:pPr>
+      <w:r>
+        <w:rPr>
+          <w:b/>
+          <w:sz w:val="24"/>
+          <w:szCs w:val="24"/>
+          <w:lang w:val="en-US"/>
+        </w:rPr>
+        <w:t>Design</w:t>
+      </w:r>
+      <w:r>
+        <w:rPr>
+          <w:b/>
+          <w:sz w:val="24"/>
+          <w:szCs w:val="24"/>
+        </w:rPr>
+        <w:t xml:space="preserve"> </w:t>
+      </w:r>
+      <w:r>
+        <w:rPr>
+          <w:b/>
+          <w:sz w:val="24"/>
+          <w:szCs w:val="24"/>
+          <w:lang w:val="en-US"/>
+        </w:rPr>
+        <w:t>Patterns</w:t>
+      </w:r>
+      <w:r>
+        <w:rPr>
+          <w:b/>
+          <w:sz w:val="24"/>
+          <w:szCs w:val="24"/>
+        </w:rPr>
+        <w:t xml:space="preserve"> </w:t>
+      </w:r>
+      <w:r>
+        <w:rPr>
+          <w:b/>
+          <w:sz w:val="24"/>
+          <w:szCs w:val="24"/>
+          <w:lang w:val="en-US"/>
+        </w:rPr>
+        <w:t>via</w:t>
+      </w:r>
+      <w:r>
+        <w:rPr>
+          <w:b/>
+          <w:sz w:val="24"/>
+          <w:szCs w:val="24"/>
+        </w:rPr>
+        <w:t xml:space="preserve"> </w:t>
+      </w:r>
+      <w:r>
+        <w:rPr>
+          <w:b/>
+          <w:sz w:val="24"/>
+          <w:szCs w:val="24"/>
+          <w:lang w:val="en-US"/>
+        </w:rPr>
+        <w:t>C</w:t>
+      </w:r>
+      <w:r>
+        <w:rPr>
+          <w:b/>
+          <w:sz w:val="24"/>
+          <w:szCs w:val="24"/>
+        </w:rPr>
+        <w:t>#</w:t>
+      </w:r>
+      <w:r>
+        <w:rPr>
+          <w:b/>
+          <w:sz w:val="24"/>
+          <w:szCs w:val="24"/>
+        </w:rPr>
+        <w:t xml:space="preserve"> - </w:t>
+      </w:r>
+      <w:r>
+        <w:rPr>
+          <w:sz w:val="24"/>
+          <w:szCs w:val="24"/>
+          <w:lang w:val="ru-MD"/>
+        </w:rPr>
+        <w:t>Александр Шевчук, Дмитрий Охрименко, Андрей Касьянов</w:t>
       </w:r>
     </w:p>
     <w:p>
@@ -9391,14 +9128,67 @@
         <w:rPr>
           <w:sz w:val="24"/>
           <w:szCs w:val="24"/>
-        </w:rPr>
-      </w:pPr>
-      <w:r>
-        <w:rPr>
-          <w:sz w:val="24"/>
-          <w:szCs w:val="24"/>
-        </w:rPr>
-        <w:t>Стажировка в Endava дала мне богатый опыт в общении с клиентами на иностранном языке и дала мне точку отправления, которая поможет выбрать свой собственный путь в IT.</w:t>
+          <w:lang w:val="ru-MD"/>
+        </w:rPr>
+      </w:pPr>
+      <w:r>
+        <w:rPr>
+          <w:b/>
+          <w:sz w:val="24"/>
+          <w:szCs w:val="24"/>
+          <w:lang w:val="ru-MD"/>
+        </w:rPr>
+        <w:t xml:space="preserve">Паттерные проектирования на платформе </w:t>
+      </w:r>
+      <w:r>
+        <w:rPr>
+          <w:b/>
+          <w:sz w:val="24"/>
+          <w:szCs w:val="24"/>
+          <w:lang w:val="ru-MD"/>
+        </w:rPr>
+        <w:t>.</w:t>
+      </w:r>
+      <w:r>
+        <w:rPr>
+          <w:b/>
+          <w:sz w:val="24"/>
+          <w:szCs w:val="24"/>
+          <w:lang w:val="en-US"/>
+        </w:rPr>
+        <w:t>NET</w:t>
+      </w:r>
+      <w:r>
+        <w:rPr>
+          <w:b/>
+          <w:sz w:val="24"/>
+          <w:szCs w:val="24"/>
+        </w:rPr>
+        <w:t xml:space="preserve"> </w:t>
+      </w:r>
+      <w:r>
+        <w:rPr>
+          <w:b/>
+          <w:sz w:val="24"/>
+          <w:szCs w:val="24"/>
+        </w:rPr>
+        <w:t>–</w:t>
+      </w:r>
+      <w:r>
+        <w:rPr>
+          <w:b/>
+          <w:sz w:val="24"/>
+          <w:szCs w:val="24"/>
+        </w:rPr>
+        <w:t xml:space="preserve"> </w:t>
+      </w:r>
+      <w:r>
+        <w:rPr>
+          <w:sz w:val="24"/>
+          <w:szCs w:val="24"/>
+          <w:lang w:val="ru-MD"/>
+        </w:rPr>
+        <w:t>Сергей Тепляков</w:t>
       </w:r>
     </w:p>
     <w:p>
@@ -9407,14 +9197,110 @@
         <w:rPr>
           <w:sz w:val="24"/>
           <w:szCs w:val="24"/>
-        </w:rPr>
-      </w:pPr>
-      <w:r>
-        <w:rPr>
-          <w:sz w:val="24"/>
-          <w:szCs w:val="24"/>
-        </w:rPr>
-        <w:t xml:space="preserve">Я поменял некоторые взгляды о программирование в целом и о работе в IT сфера, о работе в крупных компаниях и работе в команде. Я узнал себя с новой стороны, как командный игрок и как хороший коллега. </w:t>
+          <w:lang w:val="ru-MD"/>
+        </w:rPr>
+      </w:pPr>
+      <w:r>
+        <w:rPr>
+          <w:b/>
+          <w:sz w:val="24"/>
+          <w:szCs w:val="24"/>
+          <w:lang w:val="en-US"/>
+        </w:rPr>
+        <w:t>CLR</w:t>
+      </w:r>
+      <w:r>
+        <w:rPr>
+          <w:b/>
+          <w:sz w:val="24"/>
+          <w:szCs w:val="24"/>
+          <w:lang w:val="ru-MD"/>
+        </w:rPr>
+        <w:t xml:space="preserve"> </w:t>
+      </w:r>
+      <w:r>
+        <w:rPr>
+          <w:b/>
+          <w:sz w:val="24"/>
+          <w:szCs w:val="24"/>
+          <w:lang w:val="en-US"/>
+        </w:rPr>
+        <w:t>via</w:t>
+      </w:r>
+      <w:r>
+        <w:rPr>
+          <w:b/>
+          <w:sz w:val="24"/>
+          <w:szCs w:val="24"/>
+          <w:lang w:val="ru-MD"/>
+        </w:rPr>
+        <w:t xml:space="preserve"> </w:t>
+      </w:r>
+      <w:r>
+        <w:rPr>
+          <w:b/>
+          <w:sz w:val="24"/>
+          <w:szCs w:val="24"/>
+          <w:lang w:val="en-US"/>
+        </w:rPr>
+        <w:t>C</w:t>
+      </w:r>
+      <w:r>
+        <w:rPr>
+          <w:b/>
+          <w:sz w:val="24"/>
+          <w:szCs w:val="24"/>
+          <w:lang w:val="ru-MD"/>
+        </w:rPr>
+        <w:t>#</w:t>
+      </w:r>
+      <w:r>
+        <w:rPr>
+          <w:sz w:val="24"/>
+          <w:szCs w:val="24"/>
+          <w:lang w:val="ru-MD"/>
+        </w:rPr>
+        <w:t xml:space="preserve"> </w:t>
+      </w:r>
+      <w:r>
+        <w:rPr>
+          <w:sz w:val="24"/>
+          <w:szCs w:val="24"/>
+          <w:lang w:val="ru-MD"/>
+        </w:rPr>
+        <w:t>–</w:t>
+      </w:r>
+      <w:r>
+        <w:rPr>
+          <w:sz w:val="24"/>
+          <w:szCs w:val="24"/>
+          <w:lang w:val="ru-MD"/>
+        </w:rPr>
+        <w:t xml:space="preserve"> </w:t>
+      </w:r>
+      <w:r>
+        <w:rPr>
+          <w:sz w:val="24"/>
+          <w:szCs w:val="24"/>
+          <w:lang w:val="ru-MD"/>
+        </w:rPr>
+        <w:t>Джеффи</w:t>
+      </w:r>
+      <w:r>
+        <w:rPr>
+          <w:sz w:val="24"/>
+          <w:szCs w:val="24"/>
+          <w:lang w:val="ru-MD"/>
+        </w:rPr>
+        <w:t xml:space="preserve"> </w:t>
+      </w:r>
+      <w:r>
+        <w:rPr>
+          <w:sz w:val="24"/>
+          <w:szCs w:val="24"/>
+          <w:lang w:val="ru-MD"/>
+        </w:rPr>
+        <w:t>Рихтер</w:t>
       </w:r>
     </w:p>
     <w:p>
@@ -9423,14 +9309,500 @@
         <w:rPr>
           <w:sz w:val="24"/>
           <w:szCs w:val="24"/>
-        </w:rPr>
-      </w:pPr>
-      <w:r>
-        <w:rPr>
-          <w:sz w:val="24"/>
-          <w:szCs w:val="24"/>
-        </w:rPr>
-        <w:t xml:space="preserve">Познакомился с большим количеством хороших и интересных людей, дружным коллективом и высококвалифицированных профессионалами у которых многому научился. </w:t>
+          <w:lang w:val="en-US"/>
+        </w:rPr>
+      </w:pPr>
+      <w:r>
+        <w:rPr>
+          <w:b/>
+          <w:sz w:val="24"/>
+          <w:szCs w:val="24"/>
+          <w:lang w:val="en-US"/>
+        </w:rPr>
+        <w:t>T-SQL Fundamentals</w:t>
+      </w:r>
+      <w:r>
+        <w:rPr>
+          <w:sz w:val="24"/>
+          <w:szCs w:val="24"/>
+          <w:lang w:val="en-US"/>
+        </w:rPr>
+        <w:t xml:space="preserve"> - </w:t>
+      </w:r>
+      <w:r>
+        <w:rPr>
+          <w:sz w:val="24"/>
+          <w:szCs w:val="24"/>
+          <w:lang w:val="ru-MD"/>
+        </w:rPr>
+        <w:t>Ицик</w:t>
+      </w:r>
+      <w:r>
+        <w:rPr>
+          <w:sz w:val="24"/>
+          <w:szCs w:val="24"/>
+          <w:lang w:val="en-US"/>
+        </w:rPr>
+        <w:t xml:space="preserve"> </w:t>
+      </w:r>
+      <w:r>
+        <w:rPr>
+          <w:sz w:val="24"/>
+          <w:szCs w:val="24"/>
+          <w:lang w:val="ru-MD"/>
+        </w:rPr>
+        <w:t>Бен</w:t>
+      </w:r>
+      <w:r>
+        <w:rPr>
+          <w:sz w:val="24"/>
+          <w:szCs w:val="24"/>
+          <w:lang w:val="en-US"/>
+        </w:rPr>
+        <w:t>-</w:t>
+      </w:r>
+      <w:r>
+        <w:rPr>
+          <w:sz w:val="24"/>
+          <w:szCs w:val="24"/>
+          <w:lang w:val="ru-MD"/>
+        </w:rPr>
+        <w:t>Га</w:t>
+      </w:r>
+      <w:r>
+        <w:rPr>
+          <w:sz w:val="24"/>
+          <w:szCs w:val="24"/>
+          <w:lang w:val="ru-MD"/>
+        </w:rPr>
+        <w:t>н</w:t>
+      </w:r>
+    </w:p>
+    <w:p>
+      <w:pPr>
+        <w:spacing w:line="276" w:lineRule="auto"/>
+        <w:rPr>
+          <w:sz w:val="24"/>
+          <w:szCs w:val="24"/>
+          <w:lang w:val="en-US"/>
+        </w:rPr>
+      </w:pPr>
+      <w:r>
+        <w:rPr>
+          <w:b/>
+          <w:sz w:val="24"/>
+          <w:szCs w:val="24"/>
+          <w:lang w:val="en-US"/>
+        </w:rPr>
+        <w:t>Clean Code in C#</w:t>
+      </w:r>
+      <w:r>
+        <w:rPr>
+          <w:b/>
+          <w:sz w:val="24"/>
+          <w:szCs w:val="24"/>
+          <w:lang w:val="en-US"/>
+        </w:rPr>
+        <w:t xml:space="preserve"> -</w:t>
+      </w:r>
+      <w:r>
+        <w:rPr>
+          <w:sz w:val="24"/>
+          <w:szCs w:val="24"/>
+          <w:lang w:val="en-US"/>
+        </w:rPr>
+        <w:t xml:space="preserve"> </w:t>
+      </w:r>
+      <w:r>
+        <w:rPr>
+          <w:sz w:val="24"/>
+          <w:szCs w:val="24"/>
+          <w:lang w:val="en-US"/>
+        </w:rPr>
+        <w:t xml:space="preserve">Jason </w:t>
+      </w:r>
+      <w:proofErr w:type="spellStart"/>
+      <w:r>
+        <w:rPr>
+          <w:sz w:val="24"/>
+          <w:szCs w:val="24"/>
+          <w:lang w:val="en-US"/>
+        </w:rPr>
+        <w:t>Alls</w:t>
+      </w:r>
+      <w:proofErr w:type="spellEnd"/>
+    </w:p>
+    <w:p>
+      <w:pPr>
+        <w:spacing w:line="276" w:lineRule="auto"/>
+        <w:rPr>
+          <w:sz w:val="24"/>
+          <w:szCs w:val="24"/>
+          <w:lang w:val="en-US"/>
+        </w:rPr>
+      </w:pPr>
+      <w:r>
+        <w:rPr>
+          <w:b/>
+          <w:sz w:val="24"/>
+          <w:szCs w:val="24"/>
+          <w:lang w:val="en-US"/>
+        </w:rPr>
+        <w:t>Adaptive Code via C#</w:t>
+      </w:r>
+      <w:r>
+        <w:rPr>
+          <w:sz w:val="24"/>
+          <w:szCs w:val="24"/>
+          <w:lang w:val="en-US"/>
+        </w:rPr>
+        <w:t xml:space="preserve"> - </w:t>
+      </w:r>
+      <w:r>
+        <w:rPr>
+          <w:sz w:val="24"/>
+          <w:szCs w:val="24"/>
+          <w:lang w:val="en-US"/>
+        </w:rPr>
+        <w:t>Gary McLean Hall</w:t>
+      </w:r>
+    </w:p>
+    <w:p>
+      <w:pPr>
+        <w:rPr>
+          <w:lang w:val="en-US"/>
+        </w:rPr>
+      </w:pPr>
+    </w:p>
+    <w:p>
+      <w:pPr>
+        <w:rPr>
+          <w:lang w:val="en-US"/>
+        </w:rPr>
+      </w:pPr>
+    </w:p>
+    <w:p>
+      <w:pPr>
+        <w:rPr>
+          <w:lang w:val="en-US"/>
+        </w:rPr>
+      </w:pPr>
+    </w:p>
+    <w:p>
+      <w:pPr>
+        <w:rPr>
+          <w:lang w:val="en-US"/>
+        </w:rPr>
+      </w:pPr>
+    </w:p>
+    <w:p>
+      <w:pPr>
+        <w:rPr>
+          <w:lang w:val="en-US"/>
+        </w:rPr>
+      </w:pPr>
+    </w:p>
+    <w:p>
+      <w:pPr>
+        <w:rPr>
+          <w:lang w:val="en-US"/>
+        </w:rPr>
+      </w:pPr>
+    </w:p>
+    <w:p>
+      <w:pPr>
+        <w:rPr>
+          <w:lang w:val="en-US"/>
+        </w:rPr>
+      </w:pPr>
+    </w:p>
+    <w:p>
+      <w:pPr>
+        <w:rPr>
+          <w:lang w:val="en-US"/>
+        </w:rPr>
+      </w:pPr>
+    </w:p>
+    <w:p>
+      <w:pPr>
+        <w:rPr>
+          <w:lang w:val="en-US"/>
+        </w:rPr>
+      </w:pPr>
+    </w:p>
+    <w:p>
+      <w:pPr>
+        <w:rPr>
+          <w:lang w:val="en-US"/>
+        </w:rPr>
+      </w:pPr>
+    </w:p>
+    <w:p>
+      <w:pPr>
+        <w:rPr>
+          <w:lang w:val="en-US"/>
+        </w:rPr>
+      </w:pPr>
+    </w:p>
+    <w:p>
+      <w:pPr>
+        <w:rPr>
+          <w:lang w:val="en-US"/>
+        </w:rPr>
+      </w:pPr>
+    </w:p>
+    <w:p>
+      <w:pPr>
+        <w:rPr>
+          <w:lang w:val="en-US"/>
+        </w:rPr>
+      </w:pPr>
+    </w:p>
+    <w:p>
+      <w:pPr>
+        <w:rPr>
+          <w:lang w:val="en-US"/>
+        </w:rPr>
+      </w:pPr>
+    </w:p>
+    <w:p>
+      <w:pPr>
+        <w:rPr>
+          <w:lang w:val="en-US"/>
+        </w:rPr>
+      </w:pPr>
+    </w:p>
+    <w:p>
+      <w:pPr>
+        <w:rPr>
+          <w:lang w:val="en-US"/>
+        </w:rPr>
+      </w:pPr>
+    </w:p>
+    <w:p>
+      <w:pPr>
+        <w:rPr>
+          <w:lang w:val="en-US"/>
+        </w:rPr>
+      </w:pPr>
+    </w:p>
+    <w:p>
+      <w:pPr>
+        <w:rPr>
+          <w:lang w:val="en-US"/>
+        </w:rPr>
+      </w:pPr>
+    </w:p>
+    <w:p>
+      <w:pPr>
+        <w:rPr>
+          <w:lang w:val="en-US"/>
+        </w:rPr>
+      </w:pPr>
+    </w:p>
+    <w:p>
+      <w:pPr>
+        <w:rPr>
+          <w:lang w:val="en-US"/>
+        </w:rPr>
+      </w:pPr>
+    </w:p>
+    <w:p>
+      <w:pPr>
+        <w:rPr>
+          <w:lang w:val="en-US"/>
+        </w:rPr>
+      </w:pPr>
+    </w:p>
+    <w:p>
+      <w:pPr>
+        <w:rPr>
+          <w:lang w:val="en-US"/>
+        </w:rPr>
+      </w:pPr>
+    </w:p>
+    <w:p>
+      <w:pPr>
+        <w:rPr>
+          <w:lang w:val="en-US"/>
+        </w:rPr>
+      </w:pPr>
+    </w:p>
+    <w:p>
+      <w:pPr>
+        <w:pStyle w:val="Heading1"/>
+        <w:jc w:val="center"/>
+      </w:pPr>
+      <w:bookmarkStart w:id="8" w:name="_Toc69840181"/>
+      <w:r>
+        <w:lastRenderedPageBreak/>
+        <w:t>Заключение:</w:t>
+      </w:r>
+      <w:bookmarkEnd w:id="8"/>
+    </w:p>
+    <w:p/>
+    <w:p>
+      <w:pPr>
+        <w:rPr>
+          <w:lang w:val="ru-MD"/>
+        </w:rPr>
+      </w:pPr>
+      <w:r>
+        <w:rPr>
+          <w:lang w:val="ru-MD"/>
+        </w:rPr>
+        <w:t xml:space="preserve">Интернатура в компании </w:t>
+      </w:r>
+      <w:r>
+        <w:rPr>
+          <w:lang w:val="en-US"/>
+        </w:rPr>
+        <w:t>Endava</w:t>
+      </w:r>
+      <w:r>
+        <w:rPr>
+          <w:lang w:val="ru-MD"/>
+        </w:rPr>
+        <w:t xml:space="preserve"> </w:t>
+      </w:r>
+      <w:r>
+        <w:rPr>
+          <w:lang w:val="ru-MD"/>
+        </w:rPr>
+        <w:t>–</w:t>
+      </w:r>
+      <w:r>
+        <w:rPr>
+          <w:lang w:val="ru-MD"/>
+        </w:rPr>
+        <w:t xml:space="preserve"> </w:t>
+      </w:r>
+      <w:r>
+        <w:rPr>
+          <w:lang w:val="ru-MD"/>
+        </w:rPr>
+        <w:t xml:space="preserve">это отличный способ вырасти профессионально, получить лучшее представление о мире Информационных Технологий, а также начать карьеру в </w:t>
+      </w:r>
+      <w:r>
+        <w:rPr>
+          <w:lang w:val="en-US"/>
+        </w:rPr>
+        <w:t>IT</w:t>
+      </w:r>
+      <w:r>
+        <w:rPr>
+          <w:lang w:val="ru-MD"/>
+        </w:rPr>
+        <w:t xml:space="preserve">. </w:t>
+      </w:r>
+      <w:r>
+        <w:rPr>
+          <w:lang w:val="ru-MD"/>
+        </w:rPr>
+        <w:t xml:space="preserve"> </w:t>
+      </w:r>
+    </w:p>
+    <w:p>
+      <w:pPr>
+        <w:rPr>
+          <w:lang w:val="ru-MD"/>
+        </w:rPr>
+      </w:pPr>
+      <w:r>
+        <w:rPr>
+          <w:lang w:val="ru-MD"/>
+        </w:rPr>
+        <w:t xml:space="preserve">Стажировка – это очень интересный и полезный опыт, позволяющий увидеть то, что действительно происходит при работе </w:t>
+      </w:r>
+      <w:r>
+        <w:rPr>
+          <w:lang w:val="ru-MD"/>
+        </w:rPr>
+        <w:t xml:space="preserve">на реальном проекте, а не только в теории. Я увидел лучшие практики на </w:t>
+      </w:r>
+      <w:r>
+        <w:rPr>
+          <w:lang w:val="en-US"/>
+        </w:rPr>
+        <w:t>C</w:t>
+      </w:r>
+      <w:r>
+        <w:rPr>
+          <w:lang w:val="ru-MD"/>
+        </w:rPr>
+        <w:t xml:space="preserve">#, </w:t>
+      </w:r>
+      <w:r>
+        <w:rPr>
+          <w:lang w:val="ru-MD"/>
+        </w:rPr>
+        <w:t>а также многие нюансы самого процесса разработки.</w:t>
+      </w:r>
+      <w:r>
+        <w:rPr>
+          <w:lang w:val="ru-MD"/>
+        </w:rPr>
+        <w:t xml:space="preserve"> </w:t>
+      </w:r>
+    </w:p>
+    <w:p>
+      <w:pPr>
+        <w:rPr>
+          <w:lang w:val="ru-MD"/>
+        </w:rPr>
+      </w:pPr>
+      <w:r>
+        <w:rPr>
+          <w:lang w:val="ru-MD"/>
+        </w:rPr>
+        <w:t xml:space="preserve">Кроме того, </w:t>
+      </w:r>
+      <w:r>
+        <w:rPr>
+          <w:lang w:val="ru-MD"/>
+        </w:rPr>
+        <w:t>это возможность познакомиться с новыми людьми, которые к тому же являются профессионалами в своём деле. В самом начали интернатуры было сказано, что интерн может подойти к любому человеку и задать ему вопрос.</w:t>
+      </w:r>
+    </w:p>
+    <w:p>
+      <w:pPr>
+        <w:rPr>
+          <w:lang w:val="ru-MD"/>
+        </w:rPr>
+      </w:pPr>
+      <w:r>
+        <w:rPr>
+          <w:lang w:val="ru-MD"/>
+        </w:rPr>
+        <w:t xml:space="preserve">За завершение стажировки я получил сертификат </w:t>
+      </w:r>
+      <w:r>
+        <w:rPr>
+          <w:lang w:val="ru-MD"/>
+        </w:rPr>
+        <w:t>об</w:t>
+      </w:r>
+      <w:r>
+        <w:rPr>
+          <w:lang w:val="ru-MD"/>
+        </w:rPr>
+        <w:t xml:space="preserve"> окончании.</w:t>
+      </w:r>
+    </w:p>
+    <w:p>
+      <w:pPr>
+        <w:spacing w:line="276" w:lineRule="auto"/>
+        <w:rPr>
+          <w:sz w:val="24"/>
+          <w:szCs w:val="24"/>
+        </w:rPr>
+      </w:pPr>
+      <w:r>
+        <w:rPr>
+          <w:sz w:val="24"/>
+          <w:szCs w:val="24"/>
+        </w:rPr>
+        <w:t xml:space="preserve"> </w:t>
       </w:r>
     </w:p>
     <w:sectPr>
@@ -10594,15 +10966,15 @@
     <w:lsdException w:name="Unresolved Mention" w:semiHidden="1" w:unhideWhenUsed="1"/>
     <w:lsdException w:name="Smart Link" w:semiHidden="1" w:unhideWhenUsed="1"/>
   </w:latentStyles>
-  <w:style w:type="paragraph" w:default="1" w:styleId="a">
+  <w:style w:type="paragraph" w:default="1" w:styleId="Normal">
     <w:name w:val="Normal"/>
     <w:qFormat/>
     <w:rsid w:val="00A0277B"/>
   </w:style>
-  <w:style w:type="paragraph" w:styleId="1">
+  <w:style w:type="paragraph" w:styleId="Heading1">
     <w:name w:val="heading 1"/>
-    <w:basedOn w:val="a"/>
-    <w:next w:val="a"/>
+    <w:basedOn w:val="Normal"/>
+    <w:next w:val="Normal"/>
     <w:uiPriority w:val="9"/>
     <w:qFormat/>
     <w:pPr>
@@ -10617,10 +10989,10 @@
       <w:szCs w:val="32"/>
     </w:rPr>
   </w:style>
-  <w:style w:type="paragraph" w:styleId="2">
+  <w:style w:type="paragraph" w:styleId="Heading2">
     <w:name w:val="heading 2"/>
-    <w:basedOn w:val="a"/>
-    <w:next w:val="a"/>
+    <w:basedOn w:val="Normal"/>
+    <w:next w:val="Normal"/>
     <w:uiPriority w:val="9"/>
     <w:semiHidden/>
     <w:unhideWhenUsed/>
@@ -10637,10 +11009,10 @@
       <w:szCs w:val="36"/>
     </w:rPr>
   </w:style>
-  <w:style w:type="paragraph" w:styleId="3">
+  <w:style w:type="paragraph" w:styleId="Heading3">
     <w:name w:val="heading 3"/>
-    <w:basedOn w:val="a"/>
-    <w:next w:val="a"/>
+    <w:basedOn w:val="Normal"/>
+    <w:next w:val="Normal"/>
     <w:uiPriority w:val="9"/>
     <w:semiHidden/>
     <w:unhideWhenUsed/>
@@ -10657,10 +11029,10 @@
       <w:szCs w:val="24"/>
     </w:rPr>
   </w:style>
-  <w:style w:type="paragraph" w:styleId="4">
+  <w:style w:type="paragraph" w:styleId="Heading4">
     <w:name w:val="heading 4"/>
-    <w:basedOn w:val="a"/>
-    <w:next w:val="a"/>
+    <w:basedOn w:val="Normal"/>
+    <w:next w:val="Normal"/>
     <w:uiPriority w:val="9"/>
     <w:semiHidden/>
     <w:unhideWhenUsed/>
@@ -10677,10 +11049,10 @@
       <w:szCs w:val="24"/>
     </w:rPr>
   </w:style>
-  <w:style w:type="paragraph" w:styleId="5">
+  <w:style w:type="paragraph" w:styleId="Heading5">
     <w:name w:val="heading 5"/>
-    <w:basedOn w:val="a"/>
-    <w:next w:val="a"/>
+    <w:basedOn w:val="Normal"/>
+    <w:next w:val="Normal"/>
     <w:uiPriority w:val="9"/>
     <w:semiHidden/>
     <w:unhideWhenUsed/>
@@ -10695,10 +11067,10 @@
       <w:b/>
     </w:rPr>
   </w:style>
-  <w:style w:type="paragraph" w:styleId="6">
+  <w:style w:type="paragraph" w:styleId="Heading6">
     <w:name w:val="heading 6"/>
-    <w:basedOn w:val="a"/>
-    <w:next w:val="a"/>
+    <w:basedOn w:val="Normal"/>
+    <w:next w:val="Normal"/>
     <w:uiPriority w:val="9"/>
     <w:semiHidden/>
     <w:unhideWhenUsed/>
@@ -10715,13 +11087,13 @@
       <w:szCs w:val="20"/>
     </w:rPr>
   </w:style>
-  <w:style w:type="character" w:default="1" w:styleId="a0">
+  <w:style w:type="character" w:default="1" w:styleId="DefaultParagraphFont">
     <w:name w:val="Default Paragraph Font"/>
     <w:uiPriority w:val="1"/>
     <w:semiHidden/>
     <w:unhideWhenUsed/>
   </w:style>
-  <w:style w:type="table" w:default="1" w:styleId="a1">
+  <w:style w:type="table" w:default="1" w:styleId="TableNormal">
     <w:name w:val="Normal Table"/>
     <w:uiPriority w:val="99"/>
     <w:semiHidden/>
@@ -10736,14 +11108,14 @@
       </w:tblCellMar>
     </w:tblPr>
   </w:style>
-  <w:style w:type="numbering" w:default="1" w:styleId="a2">
+  <w:style w:type="numbering" w:default="1" w:styleId="NoList">
     <w:name w:val="No List"/>
     <w:uiPriority w:val="99"/>
     <w:semiHidden/>
     <w:unhideWhenUsed/>
   </w:style>
-  <w:style w:type="table" w:customStyle="1" w:styleId="TableNormal">
-    <w:name w:val="Table Normal"/>
+  <w:style w:type="table" w:customStyle="1" w:styleId="TableNormal1">
+    <w:name w:val="Table Normal1"/>
     <w:tblPr>
       <w:tblCellMar>
         <w:top w:w="0" w:type="dxa"/>
@@ -10753,10 +11125,10 @@
       </w:tblCellMar>
     </w:tblPr>
   </w:style>
-  <w:style w:type="paragraph" w:styleId="a3">
+  <w:style w:type="paragraph" w:styleId="Title">
     <w:name w:val="Title"/>
-    <w:basedOn w:val="a"/>
-    <w:next w:val="a"/>
+    <w:basedOn w:val="Normal"/>
+    <w:next w:val="Normal"/>
     <w:uiPriority w:val="10"/>
     <w:qFormat/>
     <w:pPr>
@@ -10770,10 +11142,10 @@
       <w:szCs w:val="72"/>
     </w:rPr>
   </w:style>
-  <w:style w:type="paragraph" w:styleId="a4">
+  <w:style w:type="paragraph" w:styleId="Subtitle">
     <w:name w:val="Subtitle"/>
-    <w:basedOn w:val="a"/>
-    <w:next w:val="a"/>
+    <w:basedOn w:val="Normal"/>
+    <w:next w:val="Normal"/>
     <w:uiPriority w:val="11"/>
     <w:qFormat/>
     <w:pPr>
@@ -10789,8 +11161,8 @@
       <w:szCs w:val="48"/>
     </w:rPr>
   </w:style>
-  <w:style w:type="table" w:customStyle="1" w:styleId="a5">
-    <w:basedOn w:val="TableNormal"/>
+  <w:style w:type="table" w:customStyle="1" w:styleId="a">
+    <w:basedOn w:val="TableNormal1"/>
     <w:tblPr>
       <w:tblStyleRowBandSize w:val="1"/>
       <w:tblStyleColBandSize w:val="1"/>
@@ -10800,8 +11172,8 @@
       </w:tblCellMar>
     </w:tblPr>
   </w:style>
-  <w:style w:type="table" w:customStyle="1" w:styleId="a6">
-    <w:basedOn w:val="TableNormal"/>
+  <w:style w:type="table" w:customStyle="1" w:styleId="a0">
+    <w:basedOn w:val="TableNormal1"/>
     <w:pPr>
       <w:spacing w:after="0" w:line="240" w:lineRule="auto"/>
     </w:pPr>
@@ -10818,9 +11190,9 @@
       </w:tblCellMar>
     </w:tblPr>
   </w:style>
-  <w:style w:type="paragraph" w:styleId="a7">
+  <w:style w:type="paragraph" w:styleId="ListParagraph">
     <w:name w:val="List Paragraph"/>
-    <w:basedOn w:val="a"/>
+    <w:basedOn w:val="Normal"/>
     <w:uiPriority w:val="34"/>
     <w:qFormat/>
     <w:rsid w:val="00581345"/>
@@ -10829,10 +11201,10 @@
       <w:contextualSpacing/>
     </w:pPr>
   </w:style>
-  <w:style w:type="paragraph" w:styleId="a8">
+  <w:style w:type="paragraph" w:styleId="TOCHeading">
     <w:name w:val="TOC Heading"/>
-    <w:basedOn w:val="1"/>
-    <w:next w:val="a"/>
+    <w:basedOn w:val="Heading1"/>
+    <w:next w:val="Normal"/>
     <w:uiPriority w:val="39"/>
     <w:unhideWhenUsed/>
     <w:qFormat/>
@@ -10846,10 +11218,10 @@
       <w:lang w:val="en-US"/>
     </w:rPr>
   </w:style>
-  <w:style w:type="paragraph" w:styleId="10">
+  <w:style w:type="paragraph" w:styleId="TOC1">
     <w:name w:val="toc 1"/>
-    <w:basedOn w:val="a"/>
-    <w:next w:val="a"/>
+    <w:basedOn w:val="Normal"/>
+    <w:next w:val="Normal"/>
     <w:autoRedefine/>
     <w:uiPriority w:val="39"/>
     <w:unhideWhenUsed/>
@@ -10858,9 +11230,9 @@
       <w:spacing w:after="100"/>
     </w:pPr>
   </w:style>
-  <w:style w:type="character" w:styleId="a9">
+  <w:style w:type="character" w:styleId="Hyperlink">
     <w:name w:val="Hyperlink"/>
-    <w:basedOn w:val="a0"/>
+    <w:basedOn w:val="DefaultParagraphFont"/>
     <w:uiPriority w:val="99"/>
     <w:unhideWhenUsed/>
     <w:rsid w:val="00ED0DB7"/>

--- a/Semester 4/Отчёт по практике Чобану Артём I1902.docx
+++ b/Semester 4/Отчёт по практике Чобану Артём I1902.docx
@@ -656,13 +656,13 @@
           <w:r>
             <w:fldChar w:fldCharType="separate"/>
           </w:r>
-          <w:hyperlink w:anchor="_Toc69840171" w:history="1">
+          <w:hyperlink w:anchor="_Toc70088770" w:history="1">
             <w:r>
               <w:rPr>
                 <w:rStyle w:val="Hyperlink"/>
                 <w:noProof/>
               </w:rPr>
-              <w:t>Содержание</w:t>
+              <w:t>Введение</w:t>
             </w:r>
             <w:r>
               <w:rPr>
@@ -683,7 +683,7 @@
                 <w:noProof/>
                 <w:webHidden/>
               </w:rPr>
-              <w:instrText xml:space="preserve"> PAGEREF _Toc69840171 \h </w:instrText>
+              <w:instrText xml:space="preserve"> PAGEREF _Toc70088770 \h </w:instrText>
             </w:r>
             <w:r>
               <w:rPr>
@@ -703,7 +703,7 @@
                 <w:noProof/>
                 <w:webHidden/>
               </w:rPr>
-              <w:t>2</w:t>
+              <w:t>3</w:t>
             </w:r>
             <w:r>
               <w:rPr>
@@ -726,13 +726,13 @@
               <w:lang w:val="en-US"/>
             </w:rPr>
           </w:pPr>
-          <w:hyperlink w:anchor="_Toc69840172" w:history="1">
+          <w:hyperlink w:anchor="_Toc70088771" w:history="1">
             <w:r>
               <w:rPr>
                 <w:rStyle w:val="Hyperlink"/>
                 <w:noProof/>
               </w:rPr>
-              <w:t>Введение</w:t>
+              <w:t>О специальности</w:t>
             </w:r>
             <w:r>
               <w:rPr>
@@ -753,7 +753,7 @@
                 <w:noProof/>
                 <w:webHidden/>
               </w:rPr>
-              <w:instrText xml:space="preserve"> PAGEREF _Toc69840172 \h </w:instrText>
+              <w:instrText xml:space="preserve"> PAGEREF _Toc70088771 \h </w:instrText>
             </w:r>
             <w:r>
               <w:rPr>
@@ -773,7 +773,7 @@
                 <w:noProof/>
                 <w:webHidden/>
               </w:rPr>
-              <w:t>3</w:t>
+              <w:t>4</w:t>
             </w:r>
             <w:r>
               <w:rPr>
@@ -796,13 +796,13 @@
               <w:lang w:val="en-US"/>
             </w:rPr>
           </w:pPr>
-          <w:hyperlink w:anchor="_Toc69840173" w:history="1">
+          <w:hyperlink w:anchor="_Toc70088772" w:history="1">
             <w:r>
               <w:rPr>
                 <w:rStyle w:val="Hyperlink"/>
                 <w:noProof/>
               </w:rPr>
-              <w:t>О специальности</w:t>
+              <w:t>О компании</w:t>
             </w:r>
             <w:r>
               <w:rPr>
@@ -823,7 +823,7 @@
                 <w:noProof/>
                 <w:webHidden/>
               </w:rPr>
-              <w:instrText xml:space="preserve"> PAGEREF _Toc69840173 \h </w:instrText>
+              <w:instrText xml:space="preserve"> PAGEREF _Toc70088772 \h </w:instrText>
             </w:r>
             <w:r>
               <w:rPr>
@@ -843,7 +843,7 @@
                 <w:noProof/>
                 <w:webHidden/>
               </w:rPr>
-              <w:t>4</w:t>
+              <w:t>5</w:t>
             </w:r>
             <w:r>
               <w:rPr>
@@ -866,13 +866,13 @@
               <w:lang w:val="en-US"/>
             </w:rPr>
           </w:pPr>
-          <w:hyperlink w:anchor="_Toc69840174" w:history="1">
+          <w:hyperlink w:anchor="_Toc70088773" w:history="1">
             <w:r>
               <w:rPr>
                 <w:rStyle w:val="Hyperlink"/>
                 <w:noProof/>
               </w:rPr>
-              <w:t>О компании</w:t>
+              <w:t>О процессе стажировки</w:t>
             </w:r>
             <w:r>
               <w:rPr>
@@ -893,7 +893,7 @@
                 <w:noProof/>
                 <w:webHidden/>
               </w:rPr>
-              <w:instrText xml:space="preserve"> PAGEREF _Toc69840174 \h </w:instrText>
+              <w:instrText xml:space="preserve"> PAGEREF _Toc70088773 \h </w:instrText>
             </w:r>
             <w:r>
               <w:rPr>
@@ -913,7 +913,7 @@
                 <w:noProof/>
                 <w:webHidden/>
               </w:rPr>
-              <w:t>5</w:t>
+              <w:t>6</w:t>
             </w:r>
             <w:r>
               <w:rPr>
@@ -936,13 +936,13 @@
               <w:lang w:val="en-US"/>
             </w:rPr>
           </w:pPr>
-          <w:hyperlink w:anchor="_Toc69840175" w:history="1">
+          <w:hyperlink w:anchor="_Toc70088774" w:history="1">
             <w:r>
               <w:rPr>
                 <w:rStyle w:val="Hyperlink"/>
                 <w:noProof/>
               </w:rPr>
-              <w:t>О процессе стажировки</w:t>
+              <w:t>Календарный график работ</w:t>
             </w:r>
             <w:r>
               <w:rPr>
@@ -963,7 +963,7 @@
                 <w:noProof/>
                 <w:webHidden/>
               </w:rPr>
-              <w:instrText xml:space="preserve"> PAGEREF _Toc69840175 \h </w:instrText>
+              <w:instrText xml:space="preserve"> PAGEREF _Toc70088774 \h </w:instrText>
             </w:r>
             <w:r>
               <w:rPr>
@@ -983,7 +983,7 @@
                 <w:noProof/>
                 <w:webHidden/>
               </w:rPr>
-              <w:t>6</w:t>
+              <w:t>7</w:t>
             </w:r>
             <w:r>
               <w:rPr>
@@ -1006,13 +1006,36 @@
               <w:lang w:val="en-US"/>
             </w:rPr>
           </w:pPr>
-          <w:hyperlink w:anchor="_Toc69840176" w:history="1">
+          <w:hyperlink w:anchor="_Toc70088775" w:history="1">
             <w:r>
               <w:rPr>
                 <w:rStyle w:val="Hyperlink"/>
                 <w:noProof/>
               </w:rPr>
-              <w:t>Календарный график работ</w:t>
+              <w:t xml:space="preserve">Первая часть практики: Обучение C#, .NET, </w:t>
+            </w:r>
+            <w:r>
+              <w:rPr>
+                <w:rStyle w:val="Hyperlink"/>
+                <w:noProof/>
+                <w:lang w:val="en-US"/>
+              </w:rPr>
+              <w:t>MS</w:t>
+            </w:r>
+            <w:r>
+              <w:rPr>
+                <w:rStyle w:val="Hyperlink"/>
+                <w:noProof/>
+              </w:rPr>
+              <w:t xml:space="preserve"> </w:t>
+            </w:r>
+            <w:r>
+              <w:rPr>
+                <w:rStyle w:val="Hyperlink"/>
+                <w:noProof/>
+                <w:lang w:val="en-US"/>
+              </w:rPr>
+              <w:t>SQL</w:t>
             </w:r>
             <w:r>
               <w:rPr>
@@ -1033,7 +1056,7 @@
                 <w:noProof/>
                 <w:webHidden/>
               </w:rPr>
-              <w:instrText xml:space="preserve"> PAGEREF _Toc69840176 \h </w:instrText>
+              <w:instrText xml:space="preserve"> PAGEREF _Toc70088775 \h </w:instrText>
             </w:r>
             <w:r>
               <w:rPr>
@@ -1053,7 +1076,7 @@
                 <w:noProof/>
                 <w:webHidden/>
               </w:rPr>
-              <w:t>7</w:t>
+              <w:t>9</w:t>
             </w:r>
             <w:r>
               <w:rPr>
@@ -1076,13 +1099,21 @@
               <w:lang w:val="en-US"/>
             </w:rPr>
           </w:pPr>
-          <w:hyperlink w:anchor="_Toc69840177" w:history="1">
+          <w:hyperlink w:anchor="_Toc70088776" w:history="1">
             <w:r>
               <w:rPr>
                 <w:rStyle w:val="Hyperlink"/>
                 <w:noProof/>
               </w:rPr>
-              <w:t>Первая часть практики: Обучение C# и .NET</w:t>
+              <w:t xml:space="preserve">Вторая часть практики: </w:t>
+            </w:r>
+            <w:r>
+              <w:rPr>
+                <w:rStyle w:val="Hyperlink"/>
+                <w:noProof/>
+                <w:lang w:val="en-US"/>
+              </w:rPr>
+              <w:t>Shadowing</w:t>
             </w:r>
             <w:r>
               <w:rPr>
@@ -1103,7 +1134,7 @@
                 <w:noProof/>
                 <w:webHidden/>
               </w:rPr>
-              <w:instrText xml:space="preserve"> PAGEREF _Toc69840177 \h </w:instrText>
+              <w:instrText xml:space="preserve"> PAGEREF _Toc70088776 \h </w:instrText>
             </w:r>
             <w:r>
               <w:rPr>
@@ -1146,21 +1177,13 @@
               <w:lang w:val="en-US"/>
             </w:rPr>
           </w:pPr>
-          <w:hyperlink w:anchor="_Toc69840178" w:history="1">
+          <w:hyperlink w:anchor="_Toc70088777" w:history="1">
             <w:r>
               <w:rPr>
                 <w:rStyle w:val="Hyperlink"/>
                 <w:noProof/>
               </w:rPr>
-              <w:t xml:space="preserve">Вторая часть практики: </w:t>
-            </w:r>
-            <w:r>
-              <w:rPr>
-                <w:rStyle w:val="Hyperlink"/>
-                <w:noProof/>
-                <w:lang w:val="en-US"/>
-              </w:rPr>
-              <w:t>Shadowing</w:t>
+              <w:t>Литература:</w:t>
             </w:r>
             <w:r>
               <w:rPr>
@@ -1181,7 +1204,7 @@
                 <w:noProof/>
                 <w:webHidden/>
               </w:rPr>
-              <w:instrText xml:space="preserve"> PAGEREF _Toc69840178 \h </w:instrText>
+              <w:instrText xml:space="preserve"> PAGEREF _Toc70088777 \h </w:instrText>
             </w:r>
             <w:r>
               <w:rPr>
@@ -1224,13 +1247,13 @@
               <w:lang w:val="en-US"/>
             </w:rPr>
           </w:pPr>
-          <w:hyperlink w:anchor="_Toc69840180" w:history="1">
+          <w:hyperlink w:anchor="_Toc70088778" w:history="1">
             <w:r>
               <w:rPr>
                 <w:rStyle w:val="Hyperlink"/>
                 <w:noProof/>
               </w:rPr>
-              <w:t>Литература:</w:t>
+              <w:t>Заключение:</w:t>
             </w:r>
             <w:r>
               <w:rPr>
@@ -1251,7 +1274,7 @@
                 <w:noProof/>
                 <w:webHidden/>
               </w:rPr>
-              <w:instrText xml:space="preserve"> PAGEREF _Toc69840180 \h </w:instrText>
+              <w:instrText xml:space="preserve"> PAGEREF _Toc70088778 \h </w:instrText>
             </w:r>
             <w:r>
               <w:rPr>
@@ -1271,77 +1294,7 @@
                 <w:noProof/>
                 <w:webHidden/>
               </w:rPr>
-              <w:t>15</w:t>
-            </w:r>
-            <w:r>
-              <w:rPr>
-                <w:noProof/>
-                <w:webHidden/>
-              </w:rPr>
-              <w:fldChar w:fldCharType="end"/>
-            </w:r>
-          </w:hyperlink>
-        </w:p>
-        <w:p>
-          <w:pPr>
-            <w:pStyle w:val="TOC1"/>
-            <w:tabs>
-              <w:tab w:val="right" w:leader="dot" w:pos="9629"/>
-            </w:tabs>
-            <w:rPr>
-              <w:rFonts w:asciiTheme="minorHAnsi" w:eastAsiaTheme="minorEastAsia" w:hAnsiTheme="minorHAnsi" w:cstheme="minorBidi"/>
-              <w:noProof/>
-              <w:lang w:val="en-US"/>
-            </w:rPr>
-          </w:pPr>
-          <w:hyperlink w:anchor="_Toc69840181" w:history="1">
-            <w:r>
-              <w:rPr>
-                <w:rStyle w:val="Hyperlink"/>
-                <w:noProof/>
-              </w:rPr>
-              <w:t>Заключение:</w:t>
-            </w:r>
-            <w:r>
-              <w:rPr>
-                <w:noProof/>
-                <w:webHidden/>
-              </w:rPr>
-              <w:tab/>
-            </w:r>
-            <w:r>
-              <w:rPr>
-                <w:noProof/>
-                <w:webHidden/>
-              </w:rPr>
-              <w:fldChar w:fldCharType="begin"/>
-            </w:r>
-            <w:r>
-              <w:rPr>
-                <w:noProof/>
-                <w:webHidden/>
-              </w:rPr>
-              <w:instrText xml:space="preserve"> PAGEREF _Toc69840181 \h </w:instrText>
-            </w:r>
-            <w:r>
-              <w:rPr>
-                <w:noProof/>
-                <w:webHidden/>
-              </w:rPr>
-            </w:r>
-            <w:r>
-              <w:rPr>
-                <w:noProof/>
-                <w:webHidden/>
-              </w:rPr>
-              <w:fldChar w:fldCharType="separate"/>
-            </w:r>
-            <w:r>
-              <w:rPr>
-                <w:noProof/>
-                <w:webHidden/>
-              </w:rPr>
-              <w:t>16</w:t>
+              <w:t>12</w:t>
             </w:r>
             <w:r>
               <w:rPr>
@@ -1393,7 +1346,7 @@
           <w:szCs w:val="36"/>
         </w:rPr>
       </w:pPr>
-      <w:bookmarkStart w:id="0" w:name="_Toc69840172"/>
+      <w:bookmarkStart w:id="0" w:name="_Toc70088770"/>
       <w:r>
         <w:rPr>
           <w:sz w:val="36"/>
@@ -2238,7 +2191,7 @@
           <w:szCs w:val="36"/>
         </w:rPr>
       </w:pPr>
-      <w:bookmarkStart w:id="1" w:name="_Toc69840173"/>
+      <w:bookmarkStart w:id="1" w:name="_Toc70088771"/>
       <w:r>
         <w:rPr>
           <w:sz w:val="36"/>
@@ -3014,7 +2967,7 @@
           <w:szCs w:val="36"/>
         </w:rPr>
       </w:pPr>
-      <w:bookmarkStart w:id="2" w:name="_Toc69840174"/>
+      <w:bookmarkStart w:id="2" w:name="_Toc70088772"/>
       <w:r>
         <w:rPr>
           <w:sz w:val="36"/>
@@ -3257,19 +3210,6 @@
         </w:rPr>
         <w:t xml:space="preserve">Endava представляет возможность каждому поучаствовать в своей программе стажировке в любом из вышеперечисленных департаментов. </w:t>
       </w:r>
-    </w:p>
-    <w:p>
-      <w:pPr>
-        <w:pStyle w:val="Heading1"/>
-      </w:pPr>
-    </w:p>
-    <w:p/>
-    <w:p/>
-    <w:p/>
-    <w:p>
-      <w:pPr>
-        <w:pStyle w:val="Heading1"/>
-      </w:pPr>
     </w:p>
     <w:p/>
     <w:p/>
@@ -3289,6 +3229,8 @@
     <w:p/>
     <w:p/>
     <w:p/>
+    <w:p/>
+    <w:p/>
     <w:p>
       <w:pPr>
         <w:pStyle w:val="Heading1"/>
@@ -3298,12 +3240,13 @@
           <w:szCs w:val="36"/>
         </w:rPr>
       </w:pPr>
-      <w:bookmarkStart w:id="3" w:name="_Toc69840175"/>
+      <w:bookmarkStart w:id="3" w:name="_Toc70088773"/>
       <w:r>
         <w:rPr>
           <w:sz w:val="36"/>
           <w:szCs w:val="36"/>
         </w:rPr>
+        <w:lastRenderedPageBreak/>
         <w:t>О процессе стажировки</w:t>
       </w:r>
       <w:bookmarkEnd w:id="3"/>
@@ -4077,12 +4020,13 @@
           <w:szCs w:val="36"/>
         </w:rPr>
       </w:pPr>
-      <w:bookmarkStart w:id="4" w:name="_Toc69840176"/>
+      <w:bookmarkStart w:id="4" w:name="_Toc70088774"/>
       <w:r>
         <w:rPr>
           <w:sz w:val="36"/>
           <w:szCs w:val="36"/>
         </w:rPr>
+        <w:lastRenderedPageBreak/>
         <w:t>Календарный график работ</w:t>
       </w:r>
       <w:bookmarkEnd w:id="4"/>
@@ -6143,6 +6087,7 @@
           <w:sz w:val="24"/>
           <w:szCs w:val="24"/>
         </w:rPr>
+        <w:lastRenderedPageBreak/>
         <w:t>Третья</w:t>
       </w:r>
       <w:r>
@@ -8217,20 +8162,48 @@
     </w:tbl>
     <w:p>
       <w:pPr>
-        <w:pStyle w:val="Heading1"/>
-      </w:pPr>
-    </w:p>
-    <w:p/>
-    <w:p/>
-    <w:p/>
-    <w:p/>
+        <w:rPr>
+          <w:sz w:val="24"/>
+          <w:szCs w:val="24"/>
+          <w:lang w:val="en-US"/>
+        </w:rPr>
+      </w:pPr>
+    </w:p>
+    <w:p>
+      <w:pPr>
+        <w:rPr>
+          <w:sz w:val="24"/>
+          <w:szCs w:val="24"/>
+          <w:lang w:val="en-US"/>
+        </w:rPr>
+      </w:pPr>
+    </w:p>
+    <w:p>
+      <w:pPr>
+        <w:rPr>
+          <w:sz w:val="24"/>
+          <w:szCs w:val="24"/>
+          <w:lang w:val="en-US"/>
+        </w:rPr>
+      </w:pPr>
+    </w:p>
+    <w:p>
+      <w:pPr>
+        <w:rPr>
+          <w:sz w:val="24"/>
+          <w:szCs w:val="24"/>
+          <w:lang w:val="en-US"/>
+        </w:rPr>
+      </w:pPr>
+    </w:p>
     <w:p>
       <w:pPr>
         <w:pStyle w:val="Heading1"/>
         <w:jc w:val="center"/>
       </w:pPr>
-      <w:bookmarkStart w:id="5" w:name="_Toc69840177"/>
-      <w:r>
+      <w:bookmarkStart w:id="5" w:name="_Toc70088775"/>
+      <w:r>
+        <w:lastRenderedPageBreak/>
         <w:t>Первая часть практики: Обучение C#</w:t>
       </w:r>
       <w:r>
@@ -8239,25 +8212,25 @@
       <w:r>
         <w:t xml:space="preserve"> .NET</w:t>
       </w:r>
+      <w:r>
+        <w:t xml:space="preserve">, </w:t>
+      </w:r>
+      <w:r>
+        <w:rPr>
+          <w:lang w:val="en-US"/>
+        </w:rPr>
+        <w:t>MS</w:t>
+      </w:r>
+      <w:r>
+        <w:t xml:space="preserve"> </w:t>
+      </w:r>
+      <w:r>
+        <w:rPr>
+          <w:lang w:val="en-US"/>
+        </w:rPr>
+        <w:t>SQL</w:t>
+      </w:r>
       <w:bookmarkEnd w:id="5"/>
-      <w:r>
-        <w:t xml:space="preserve">, </w:t>
-      </w:r>
-      <w:r>
-        <w:rPr>
-          <w:lang w:val="en-US"/>
-        </w:rPr>
-        <w:t>MS</w:t>
-      </w:r>
-      <w:r>
-        <w:t xml:space="preserve"> </w:t>
-      </w:r>
-      <w:r>
-        <w:rPr>
-          <w:lang w:val="en-US"/>
-        </w:rPr>
-        <w:t>SQL</w:t>
-      </w:r>
     </w:p>
     <w:p/>
     <w:p>
@@ -8872,27 +8845,25 @@
     <w:p/>
     <w:p/>
     <w:p/>
-    <w:p>
-      <w:pPr>
-        <w:pStyle w:val="Heading1"/>
-      </w:pPr>
-      <w:bookmarkStart w:id="6" w:name="_Toc69840178"/>
-    </w:p>
+    <w:p/>
+    <w:p/>
     <w:p>
       <w:pPr>
         <w:pStyle w:val="Heading1"/>
         <w:jc w:val="center"/>
       </w:pPr>
-      <w:r>
+      <w:bookmarkStart w:id="6" w:name="_Toc70088776"/>
+      <w:r>
+        <w:lastRenderedPageBreak/>
         <w:t xml:space="preserve">Вторая часть практики: </w:t>
       </w:r>
+      <w:r>
+        <w:rPr>
+          <w:lang w:val="en-US"/>
+        </w:rPr>
+        <w:t>Shadowing</w:t>
+      </w:r>
       <w:bookmarkEnd w:id="6"/>
-      <w:r>
-        <w:rPr>
-          <w:lang w:val="en-US"/>
-        </w:rPr>
-        <w:t>Shadowing</w:t>
-      </w:r>
     </w:p>
     <w:p/>
     <w:p>
@@ -8982,12 +8953,14 @@
     <w:p/>
     <w:p/>
     <w:p/>
+    <w:p/>
+    <w:p/>
     <w:p>
       <w:pPr>
         <w:pStyle w:val="Heading1"/>
         <w:jc w:val="center"/>
       </w:pPr>
-      <w:bookmarkStart w:id="7" w:name="_Toc69840180"/>
+      <w:bookmarkStart w:id="7" w:name="_Toc70088777"/>
       <w:r>
         <w:lastRenderedPageBreak/>
         <w:t>Литература:</w:t>
@@ -9309,7 +9282,7 @@
         <w:rPr>
           <w:sz w:val="24"/>
           <w:szCs w:val="24"/>
-          <w:lang w:val="en-US"/>
+          <w:lang w:val="ru-MD"/>
         </w:rPr>
       </w:pPr>
       <w:r>
@@ -9319,13 +9292,49 @@
           <w:szCs w:val="24"/>
           <w:lang w:val="en-US"/>
         </w:rPr>
-        <w:t>T-SQL Fundamentals</w:t>
-      </w:r>
-      <w:r>
-        <w:rPr>
-          <w:sz w:val="24"/>
-          <w:szCs w:val="24"/>
-          <w:lang w:val="en-US"/>
+        <w:t>T</w:t>
+      </w:r>
+      <w:r>
+        <w:rPr>
+          <w:b/>
+          <w:sz w:val="24"/>
+          <w:szCs w:val="24"/>
+          <w:lang w:val="ru-MD"/>
+        </w:rPr>
+        <w:t>-</w:t>
+      </w:r>
+      <w:r>
+        <w:rPr>
+          <w:b/>
+          <w:sz w:val="24"/>
+          <w:szCs w:val="24"/>
+          <w:lang w:val="en-US"/>
+        </w:rPr>
+        <w:t>SQL</w:t>
+      </w:r>
+      <w:r>
+        <w:rPr>
+          <w:b/>
+          <w:sz w:val="24"/>
+          <w:szCs w:val="24"/>
+          <w:lang w:val="ru-MD"/>
+        </w:rPr>
+        <w:t xml:space="preserve"> </w:t>
+      </w:r>
+      <w:r>
+        <w:rPr>
+          <w:b/>
+          <w:sz w:val="24"/>
+          <w:szCs w:val="24"/>
+          <w:lang w:val="en-US"/>
+        </w:rPr>
+        <w:t>Fundamentals</w:t>
+      </w:r>
+      <w:r>
+        <w:rPr>
+          <w:sz w:val="24"/>
+          <w:szCs w:val="24"/>
+          <w:lang w:val="ru-MD"/>
         </w:rPr>
         <w:t xml:space="preserve"> - </w:t>
       </w:r>
@@ -9341,7 +9350,7 @@
         <w:rPr>
           <w:sz w:val="24"/>
           <w:szCs w:val="24"/>
-          <w:lang w:val="en-US"/>
+          <w:lang w:val="ru-MD"/>
         </w:rPr>
         <w:t xml:space="preserve"> </w:t>
       </w:r>
@@ -9357,7 +9366,7 @@
         <w:rPr>
           <w:sz w:val="24"/>
           <w:szCs w:val="24"/>
-          <w:lang w:val="en-US"/>
+          <w:lang w:val="ru-MD"/>
         </w:rPr>
         <w:t>-</w:t>
       </w:r>
@@ -9367,15 +9376,7 @@
           <w:szCs w:val="24"/>
           <w:lang w:val="ru-MD"/>
         </w:rPr>
-        <w:t>Га</w:t>
-      </w:r>
-      <w:r>
-        <w:rPr>
-          <w:sz w:val="24"/>
-          <w:szCs w:val="24"/>
-          <w:lang w:val="ru-MD"/>
-        </w:rPr>
-        <w:t>н</w:t>
+        <w:t>Ган</w:t>
       </w:r>
     </w:p>
     <w:p>
@@ -9633,7 +9634,7 @@
         <w:pStyle w:val="Heading1"/>
         <w:jc w:val="center"/>
       </w:pPr>
-      <w:bookmarkStart w:id="8" w:name="_Toc69840181"/>
+      <w:bookmarkStart w:id="8" w:name="_Toc70088778"/>
       <w:r>
         <w:lastRenderedPageBreak/>
         <w:t>Заключение:</w:t>

--- a/Semester 4/Отчёт по практике Чобану Артём I1902.docx
+++ b/Semester 4/Отчёт по практике Чобану Артём I1902.docx
@@ -626,7 +626,7 @@
       <w:sdtContent>
         <w:p>
           <w:pPr>
-            <w:pStyle w:val="TOCHeading"/>
+            <w:pStyle w:val="a8"/>
           </w:pPr>
           <w:r>
             <w:rPr>
@@ -637,7 +637,7 @@
         </w:p>
         <w:p>
           <w:pPr>
-            <w:pStyle w:val="TOC1"/>
+            <w:pStyle w:val="11"/>
             <w:tabs>
               <w:tab w:val="right" w:leader="dot" w:pos="9629"/>
             </w:tabs>
@@ -656,10 +656,10 @@
           <w:r>
             <w:fldChar w:fldCharType="separate"/>
           </w:r>
-          <w:hyperlink w:anchor="_Toc70088770" w:history="1">
-            <w:r>
-              <w:rPr>
-                <w:rStyle w:val="Hyperlink"/>
+          <w:hyperlink w:anchor="_Toc70359049" w:history="1">
+            <w:r>
+              <w:rPr>
+                <w:rStyle w:val="a9"/>
                 <w:noProof/>
               </w:rPr>
               <w:t>Введение</w:t>
@@ -683,7 +683,7 @@
                 <w:noProof/>
                 <w:webHidden/>
               </w:rPr>
-              <w:instrText xml:space="preserve"> PAGEREF _Toc70088770 \h </w:instrText>
+              <w:instrText xml:space="preserve"> PAGEREF _Toc70359049 \h </w:instrText>
             </w:r>
             <w:r>
               <w:rPr>
@@ -716,7 +716,7 @@
         </w:p>
         <w:p>
           <w:pPr>
-            <w:pStyle w:val="TOC1"/>
+            <w:pStyle w:val="11"/>
             <w:tabs>
               <w:tab w:val="right" w:leader="dot" w:pos="9629"/>
             </w:tabs>
@@ -726,10 +726,10 @@
               <w:lang w:val="en-US"/>
             </w:rPr>
           </w:pPr>
-          <w:hyperlink w:anchor="_Toc70088771" w:history="1">
-            <w:r>
-              <w:rPr>
-                <w:rStyle w:val="Hyperlink"/>
+          <w:hyperlink w:anchor="_Toc70359050" w:history="1">
+            <w:r>
+              <w:rPr>
+                <w:rStyle w:val="a9"/>
                 <w:noProof/>
               </w:rPr>
               <w:t>О специальности</w:t>
@@ -753,7 +753,7 @@
                 <w:noProof/>
                 <w:webHidden/>
               </w:rPr>
-              <w:instrText xml:space="preserve"> PAGEREF _Toc70088771 \h </w:instrText>
+              <w:instrText xml:space="preserve"> PAGEREF _Toc70359050 \h </w:instrText>
             </w:r>
             <w:r>
               <w:rPr>
@@ -786,7 +786,7 @@
         </w:p>
         <w:p>
           <w:pPr>
-            <w:pStyle w:val="TOC1"/>
+            <w:pStyle w:val="11"/>
             <w:tabs>
               <w:tab w:val="right" w:leader="dot" w:pos="9629"/>
             </w:tabs>
@@ -796,10 +796,10 @@
               <w:lang w:val="en-US"/>
             </w:rPr>
           </w:pPr>
-          <w:hyperlink w:anchor="_Toc70088772" w:history="1">
-            <w:r>
-              <w:rPr>
-                <w:rStyle w:val="Hyperlink"/>
+          <w:hyperlink w:anchor="_Toc70359051" w:history="1">
+            <w:r>
+              <w:rPr>
+                <w:rStyle w:val="a9"/>
                 <w:noProof/>
               </w:rPr>
               <w:t>О компании</w:t>
@@ -823,7 +823,7 @@
                 <w:noProof/>
                 <w:webHidden/>
               </w:rPr>
-              <w:instrText xml:space="preserve"> PAGEREF _Toc70088772 \h </w:instrText>
+              <w:instrText xml:space="preserve"> PAGEREF _Toc70359051 \h </w:instrText>
             </w:r>
             <w:r>
               <w:rPr>
@@ -856,7 +856,7 @@
         </w:p>
         <w:p>
           <w:pPr>
-            <w:pStyle w:val="TOC1"/>
+            <w:pStyle w:val="11"/>
             <w:tabs>
               <w:tab w:val="right" w:leader="dot" w:pos="9629"/>
             </w:tabs>
@@ -866,10 +866,10 @@
               <w:lang w:val="en-US"/>
             </w:rPr>
           </w:pPr>
-          <w:hyperlink w:anchor="_Toc70088773" w:history="1">
-            <w:r>
-              <w:rPr>
-                <w:rStyle w:val="Hyperlink"/>
+          <w:hyperlink w:anchor="_Toc70359052" w:history="1">
+            <w:r>
+              <w:rPr>
+                <w:rStyle w:val="a9"/>
                 <w:noProof/>
               </w:rPr>
               <w:t>О процессе стажировки</w:t>
@@ -893,7 +893,7 @@
                 <w:noProof/>
                 <w:webHidden/>
               </w:rPr>
-              <w:instrText xml:space="preserve"> PAGEREF _Toc70088773 \h </w:instrText>
+              <w:instrText xml:space="preserve"> PAGEREF _Toc70359052 \h </w:instrText>
             </w:r>
             <w:r>
               <w:rPr>
@@ -926,7 +926,7 @@
         </w:p>
         <w:p>
           <w:pPr>
-            <w:pStyle w:val="TOC1"/>
+            <w:pStyle w:val="11"/>
             <w:tabs>
               <w:tab w:val="right" w:leader="dot" w:pos="9629"/>
             </w:tabs>
@@ -936,10 +936,10 @@
               <w:lang w:val="en-US"/>
             </w:rPr>
           </w:pPr>
-          <w:hyperlink w:anchor="_Toc70088774" w:history="1">
-            <w:r>
-              <w:rPr>
-                <w:rStyle w:val="Hyperlink"/>
+          <w:hyperlink w:anchor="_Toc70359053" w:history="1">
+            <w:r>
+              <w:rPr>
+                <w:rStyle w:val="a9"/>
                 <w:noProof/>
               </w:rPr>
               <w:t>Календарный график работ</w:t>
@@ -963,7 +963,7 @@
                 <w:noProof/>
                 <w:webHidden/>
               </w:rPr>
-              <w:instrText xml:space="preserve"> PAGEREF _Toc70088774 \h </w:instrText>
+              <w:instrText xml:space="preserve"> PAGEREF _Toc70359053 \h </w:instrText>
             </w:r>
             <w:r>
               <w:rPr>
@@ -996,7 +996,7 @@
         </w:p>
         <w:p>
           <w:pPr>
-            <w:pStyle w:val="TOC1"/>
+            <w:pStyle w:val="11"/>
             <w:tabs>
               <w:tab w:val="right" w:leader="dot" w:pos="9629"/>
             </w:tabs>
@@ -1006,17 +1006,17 @@
               <w:lang w:val="en-US"/>
             </w:rPr>
           </w:pPr>
-          <w:hyperlink w:anchor="_Toc70088775" w:history="1">
-            <w:r>
-              <w:rPr>
-                <w:rStyle w:val="Hyperlink"/>
+          <w:hyperlink w:anchor="_Toc70359054" w:history="1">
+            <w:r>
+              <w:rPr>
+                <w:rStyle w:val="a9"/>
                 <w:noProof/>
               </w:rPr>
               <w:t xml:space="preserve">Первая часть практики: Обучение C#, .NET, </w:t>
             </w:r>
             <w:r>
               <w:rPr>
-                <w:rStyle w:val="Hyperlink"/>
+                <w:rStyle w:val="a9"/>
                 <w:noProof/>
                 <w:lang w:val="en-US"/>
               </w:rPr>
@@ -1024,14 +1024,14 @@
             </w:r>
             <w:r>
               <w:rPr>
-                <w:rStyle w:val="Hyperlink"/>
+                <w:rStyle w:val="a9"/>
                 <w:noProof/>
               </w:rPr>
               <w:t xml:space="preserve"> </w:t>
             </w:r>
             <w:r>
               <w:rPr>
-                <w:rStyle w:val="Hyperlink"/>
+                <w:rStyle w:val="a9"/>
                 <w:noProof/>
                 <w:lang w:val="en-US"/>
               </w:rPr>
@@ -1056,7 +1056,7 @@
                 <w:noProof/>
                 <w:webHidden/>
               </w:rPr>
-              <w:instrText xml:space="preserve"> PAGEREF _Toc70088775 \h </w:instrText>
+              <w:instrText xml:space="preserve"> PAGEREF _Toc70359054 \h </w:instrText>
             </w:r>
             <w:r>
               <w:rPr>
@@ -1089,7 +1089,7 @@
         </w:p>
         <w:p>
           <w:pPr>
-            <w:pStyle w:val="TOC1"/>
+            <w:pStyle w:val="11"/>
             <w:tabs>
               <w:tab w:val="right" w:leader="dot" w:pos="9629"/>
             </w:tabs>
@@ -1099,17 +1099,17 @@
               <w:lang w:val="en-US"/>
             </w:rPr>
           </w:pPr>
-          <w:hyperlink w:anchor="_Toc70088776" w:history="1">
-            <w:r>
-              <w:rPr>
-                <w:rStyle w:val="Hyperlink"/>
+          <w:hyperlink w:anchor="_Toc70359055" w:history="1">
+            <w:r>
+              <w:rPr>
+                <w:rStyle w:val="a9"/>
                 <w:noProof/>
               </w:rPr>
               <w:t xml:space="preserve">Вторая часть практики: </w:t>
             </w:r>
             <w:r>
               <w:rPr>
-                <w:rStyle w:val="Hyperlink"/>
+                <w:rStyle w:val="a9"/>
                 <w:noProof/>
                 <w:lang w:val="en-US"/>
               </w:rPr>
@@ -1134,7 +1134,7 @@
                 <w:noProof/>
                 <w:webHidden/>
               </w:rPr>
-              <w:instrText xml:space="preserve"> PAGEREF _Toc70088776 \h </w:instrText>
+              <w:instrText xml:space="preserve"> PAGEREF _Toc70359055 \h </w:instrText>
             </w:r>
             <w:r>
               <w:rPr>
@@ -1167,7 +1167,7 @@
         </w:p>
         <w:p>
           <w:pPr>
-            <w:pStyle w:val="TOC1"/>
+            <w:pStyle w:val="11"/>
             <w:tabs>
               <w:tab w:val="right" w:leader="dot" w:pos="9629"/>
             </w:tabs>
@@ -1177,10 +1177,10 @@
               <w:lang w:val="en-US"/>
             </w:rPr>
           </w:pPr>
-          <w:hyperlink w:anchor="_Toc70088777" w:history="1">
-            <w:r>
-              <w:rPr>
-                <w:rStyle w:val="Hyperlink"/>
+          <w:hyperlink w:anchor="_Toc70359056" w:history="1">
+            <w:r>
+              <w:rPr>
+                <w:rStyle w:val="a9"/>
                 <w:noProof/>
               </w:rPr>
               <w:t>Литература:</w:t>
@@ -1204,7 +1204,7 @@
                 <w:noProof/>
                 <w:webHidden/>
               </w:rPr>
-              <w:instrText xml:space="preserve"> PAGEREF _Toc70088777 \h </w:instrText>
+              <w:instrText xml:space="preserve"> PAGEREF _Toc70359056 \h </w:instrText>
             </w:r>
             <w:r>
               <w:rPr>
@@ -1237,7 +1237,7 @@
         </w:p>
         <w:p>
           <w:pPr>
-            <w:pStyle w:val="TOC1"/>
+            <w:pStyle w:val="11"/>
             <w:tabs>
               <w:tab w:val="right" w:leader="dot" w:pos="9629"/>
             </w:tabs>
@@ -1247,10 +1247,10 @@
               <w:lang w:val="en-US"/>
             </w:rPr>
           </w:pPr>
-          <w:hyperlink w:anchor="_Toc70088778" w:history="1">
-            <w:r>
-              <w:rPr>
-                <w:rStyle w:val="Hyperlink"/>
+          <w:hyperlink w:anchor="_Toc70359057" w:history="1">
+            <w:r>
+              <w:rPr>
+                <w:rStyle w:val="a9"/>
                 <w:noProof/>
               </w:rPr>
               <w:t>Заключение:</w:t>
@@ -1274,7 +1274,7 @@
                 <w:noProof/>
                 <w:webHidden/>
               </w:rPr>
-              <w:instrText xml:space="preserve"> PAGEREF _Toc70088778 \h </w:instrText>
+              <w:instrText xml:space="preserve"> PAGEREF _Toc70359057 \h </w:instrText>
             </w:r>
             <w:r>
               <w:rPr>
@@ -1295,6 +1295,76 @@
                 <w:webHidden/>
               </w:rPr>
               <w:t>12</w:t>
+            </w:r>
+            <w:r>
+              <w:rPr>
+                <w:noProof/>
+                <w:webHidden/>
+              </w:rPr>
+              <w:fldChar w:fldCharType="end"/>
+            </w:r>
+          </w:hyperlink>
+        </w:p>
+        <w:p>
+          <w:pPr>
+            <w:pStyle w:val="11"/>
+            <w:tabs>
+              <w:tab w:val="right" w:leader="dot" w:pos="9629"/>
+            </w:tabs>
+            <w:rPr>
+              <w:rFonts w:asciiTheme="minorHAnsi" w:eastAsiaTheme="minorEastAsia" w:hAnsiTheme="minorHAnsi" w:cstheme="minorBidi"/>
+              <w:noProof/>
+              <w:lang w:val="en-US"/>
+            </w:rPr>
+          </w:pPr>
+          <w:hyperlink w:anchor="_Toc70359058" w:history="1">
+            <w:r>
+              <w:rPr>
+                <w:rStyle w:val="a9"/>
+                <w:noProof/>
+              </w:rPr>
+              <w:t>Отзыв от ментора:</w:t>
+            </w:r>
+            <w:r>
+              <w:rPr>
+                <w:noProof/>
+                <w:webHidden/>
+              </w:rPr>
+              <w:tab/>
+            </w:r>
+            <w:r>
+              <w:rPr>
+                <w:noProof/>
+                <w:webHidden/>
+              </w:rPr>
+              <w:fldChar w:fldCharType="begin"/>
+            </w:r>
+            <w:r>
+              <w:rPr>
+                <w:noProof/>
+                <w:webHidden/>
+              </w:rPr>
+              <w:instrText xml:space="preserve"> PAGEREF _Toc70359058 \h </w:instrText>
+            </w:r>
+            <w:r>
+              <w:rPr>
+                <w:noProof/>
+                <w:webHidden/>
+              </w:rPr>
+            </w:r>
+            <w:r>
+              <w:rPr>
+                <w:noProof/>
+                <w:webHidden/>
+              </w:rPr>
+              <w:fldChar w:fldCharType="separate"/>
+            </w:r>
+            <w:r>
+              <w:rPr>
+                <w:noProof/>
+                <w:webHidden/>
+              </w:rPr>
+              <w:t>13</w:t>
             </w:r>
             <w:r>
               <w:rPr>
@@ -1339,14 +1409,14 @@
     <w:p/>
     <w:p>
       <w:pPr>
-        <w:pStyle w:val="Heading1"/>
+        <w:pStyle w:val="1"/>
         <w:jc w:val="center"/>
         <w:rPr>
           <w:sz w:val="36"/>
           <w:szCs w:val="36"/>
         </w:rPr>
       </w:pPr>
-      <w:bookmarkStart w:id="0" w:name="_Toc70088770"/>
+      <w:bookmarkStart w:id="0" w:name="_Toc70359049"/>
       <w:r>
         <w:rPr>
           <w:sz w:val="36"/>
@@ -1479,7 +1549,6 @@
         </w:rPr>
         <w:t xml:space="preserve"> </w:t>
       </w:r>
-      <w:proofErr w:type="spellStart"/>
       <w:r>
         <w:rPr>
           <w:sz w:val="24"/>
@@ -1488,7 +1557,6 @@
         </w:rPr>
         <w:t>Arborilor</w:t>
       </w:r>
-      <w:proofErr w:type="spellEnd"/>
       <w:r>
         <w:rPr>
           <w:sz w:val="24"/>
@@ -2184,14 +2252,14 @@
     </w:p>
     <w:p>
       <w:pPr>
-        <w:pStyle w:val="Heading1"/>
+        <w:pStyle w:val="1"/>
         <w:jc w:val="center"/>
         <w:rPr>
           <w:sz w:val="36"/>
           <w:szCs w:val="36"/>
         </w:rPr>
       </w:pPr>
-      <w:bookmarkStart w:id="1" w:name="_Toc70088771"/>
+      <w:bookmarkStart w:id="1" w:name="_Toc70359050"/>
       <w:r>
         <w:rPr>
           <w:sz w:val="36"/>
@@ -2625,7 +2693,6 @@
         </w:rPr>
         <w:t xml:space="preserve">, </w:t>
       </w:r>
-      <w:proofErr w:type="spellStart"/>
       <w:r>
         <w:rPr>
           <w:sz w:val="24"/>
@@ -2634,7 +2701,6 @@
         </w:rPr>
         <w:t>Blazor</w:t>
       </w:r>
-      <w:proofErr w:type="spellEnd"/>
       <w:r>
         <w:rPr>
           <w:sz w:val="24"/>
@@ -2960,14 +3026,14 @@
     <w:p/>
     <w:p>
       <w:pPr>
-        <w:pStyle w:val="Heading1"/>
+        <w:pStyle w:val="1"/>
         <w:jc w:val="center"/>
         <w:rPr>
           <w:sz w:val="36"/>
           <w:szCs w:val="36"/>
         </w:rPr>
       </w:pPr>
-      <w:bookmarkStart w:id="2" w:name="_Toc70088772"/>
+      <w:bookmarkStart w:id="2" w:name="_Toc70359051"/>
       <w:r>
         <w:rPr>
           <w:sz w:val="36"/>
@@ -3233,14 +3299,14 @@
     <w:p/>
     <w:p>
       <w:pPr>
-        <w:pStyle w:val="Heading1"/>
+        <w:pStyle w:val="1"/>
         <w:jc w:val="center"/>
         <w:rPr>
           <w:sz w:val="36"/>
           <w:szCs w:val="36"/>
         </w:rPr>
       </w:pPr>
-      <w:bookmarkStart w:id="3" w:name="_Toc70088773"/>
+      <w:bookmarkStart w:id="3" w:name="_Toc70359052"/>
       <w:r>
         <w:rPr>
           <w:sz w:val="36"/>
@@ -3332,25 +3398,21 @@
       <w:r>
         <w:t xml:space="preserve">ульное тестирование) – отдельное тестирование частей программы с использованием фреймворков </w:t>
       </w:r>
-      <w:proofErr w:type="spellStart"/>
       <w:r>
         <w:rPr>
           <w:lang w:val="en-US"/>
         </w:rPr>
         <w:t>XUnit</w:t>
       </w:r>
-      <w:proofErr w:type="spellEnd"/>
       <w:r>
         <w:t xml:space="preserve">, </w:t>
       </w:r>
-      <w:proofErr w:type="spellStart"/>
       <w:r>
         <w:rPr>
           <w:lang w:val="en-US"/>
         </w:rPr>
         <w:t>NUnit</w:t>
       </w:r>
-      <w:proofErr w:type="spellEnd"/>
       <w:r>
         <w:t xml:space="preserve">, </w:t>
       </w:r>
@@ -3387,14 +3449,12 @@
       <w:r>
         <w:t xml:space="preserve"> </w:t>
       </w:r>
-      <w:proofErr w:type="spellStart"/>
       <w:r>
         <w:rPr>
           <w:lang w:val="en-US"/>
         </w:rPr>
         <w:t>moq</w:t>
       </w:r>
-      <w:proofErr w:type="spellEnd"/>
       <w:r>
         <w:t xml:space="preserve"> и других принципах модульного тестирования.</w:t>
       </w:r>
@@ -3697,14 +3757,12 @@
       <w:r>
         <w:t xml:space="preserve">фреймворка </w:t>
       </w:r>
-      <w:proofErr w:type="spellStart"/>
       <w:r>
         <w:rPr>
           <w:lang w:val="en-US"/>
         </w:rPr>
         <w:t>Autofac</w:t>
       </w:r>
-      <w:proofErr w:type="spellEnd"/>
       <w:r>
         <w:t xml:space="preserve">, </w:t>
       </w:r>
@@ -4013,14 +4071,14 @@
     <w:p/>
     <w:p>
       <w:pPr>
-        <w:pStyle w:val="Heading1"/>
+        <w:pStyle w:val="1"/>
         <w:jc w:val="center"/>
         <w:rPr>
           <w:sz w:val="36"/>
           <w:szCs w:val="36"/>
         </w:rPr>
       </w:pPr>
-      <w:bookmarkStart w:id="4" w:name="_Toc70088774"/>
+      <w:bookmarkStart w:id="4" w:name="_Toc70359053"/>
       <w:r>
         <w:rPr>
           <w:sz w:val="36"/>
@@ -4067,7 +4125,7 @@
     <w:p/>
     <w:tbl>
       <w:tblPr>
-        <w:tblStyle w:val="a"/>
+        <w:tblStyle w:val="a5"/>
         <w:tblW w:w="9864" w:type="dxa"/>
         <w:tblInd w:w="0" w:type="dxa"/>
         <w:tblBorders>
@@ -5042,7 +5100,7 @@
     </w:p>
     <w:tbl>
       <w:tblPr>
-        <w:tblStyle w:val="a"/>
+        <w:tblStyle w:val="a5"/>
         <w:tblW w:w="9864" w:type="dxa"/>
         <w:tblInd w:w="0" w:type="dxa"/>
         <w:tblBorders>
@@ -6103,7 +6161,7 @@
     <w:p/>
     <w:tbl>
       <w:tblPr>
-        <w:tblStyle w:val="a"/>
+        <w:tblStyle w:val="a5"/>
         <w:tblW w:w="9864" w:type="dxa"/>
         <w:tblInd w:w="0" w:type="dxa"/>
         <w:tblBorders>
@@ -7260,7 +7318,7 @@
     </w:p>
     <w:tbl>
       <w:tblPr>
-        <w:tblStyle w:val="a"/>
+        <w:tblStyle w:val="a5"/>
         <w:tblW w:w="9864" w:type="dxa"/>
         <w:tblInd w:w="0" w:type="dxa"/>
         <w:tblBorders>
@@ -7979,7 +8037,6 @@
                 <w:lang w:val="en-US"/>
               </w:rPr>
             </w:pPr>
-            <w:proofErr w:type="spellStart"/>
             <w:r>
               <w:rPr>
                 <w:color w:val="000000"/>
@@ -7987,17 +8044,7 @@
                 <w:szCs w:val="24"/>
                 <w:lang w:val="en-US"/>
               </w:rPr>
-              <w:t>Bussiness</w:t>
-            </w:r>
-            <w:proofErr w:type="spellEnd"/>
-            <w:r>
-              <w:rPr>
-                <w:color w:val="000000"/>
-                <w:sz w:val="24"/>
-                <w:szCs w:val="24"/>
-                <w:lang w:val="en-US"/>
-              </w:rPr>
-              <w:t xml:space="preserve"> Writing</w:t>
+              <w:t>Bussiness Writing</w:t>
             </w:r>
           </w:p>
         </w:tc>
@@ -8198,10 +8245,10 @@
     </w:p>
     <w:p>
       <w:pPr>
-        <w:pStyle w:val="Heading1"/>
+        <w:pStyle w:val="1"/>
         <w:jc w:val="center"/>
       </w:pPr>
-      <w:bookmarkStart w:id="5" w:name="_Toc70088775"/>
+      <w:bookmarkStart w:id="5" w:name="_Toc70359054"/>
       <w:r>
         <w:lastRenderedPageBreak/>
         <w:t>Первая часть практики: Обучение C#</w:t>
@@ -8680,7 +8727,6 @@
         </w:rPr>
         <w:t>Помимо технических лекций, проводились лекции по правилам составления писем (</w:t>
       </w:r>
-      <w:proofErr w:type="spellStart"/>
       <w:r>
         <w:rPr>
           <w:sz w:val="24"/>
@@ -8689,7 +8735,6 @@
         </w:rPr>
         <w:t>Bussiness</w:t>
       </w:r>
-      <w:proofErr w:type="spellEnd"/>
       <w:r>
         <w:rPr>
           <w:sz w:val="24"/>
@@ -8849,10 +8894,10 @@
     <w:p/>
     <w:p>
       <w:pPr>
-        <w:pStyle w:val="Heading1"/>
+        <w:pStyle w:val="1"/>
         <w:jc w:val="center"/>
       </w:pPr>
-      <w:bookmarkStart w:id="6" w:name="_Toc70088776"/>
+      <w:bookmarkStart w:id="6" w:name="_Toc70359055"/>
       <w:r>
         <w:lastRenderedPageBreak/>
         <w:t xml:space="preserve">Вторая часть практики: </w:t>
@@ -8957,10 +9002,10 @@
     <w:p/>
     <w:p>
       <w:pPr>
-        <w:pStyle w:val="Heading1"/>
+        <w:pStyle w:val="1"/>
         <w:jc w:val="center"/>
       </w:pPr>
-      <w:bookmarkStart w:id="7" w:name="_Toc70088777"/>
+      <w:bookmarkStart w:id="7" w:name="_Toc70359056"/>
       <w:r>
         <w:lastRenderedPageBreak/>
         <w:t>Литература:</w:t>
@@ -9420,18 +9465,8 @@
           <w:szCs w:val="24"/>
           <w:lang w:val="en-US"/>
         </w:rPr>
-        <w:t xml:space="preserve">Jason </w:t>
-      </w:r>
-      <w:proofErr w:type="spellStart"/>
-      <w:r>
-        <w:rPr>
-          <w:sz w:val="24"/>
-          <w:szCs w:val="24"/>
-          <w:lang w:val="en-US"/>
-        </w:rPr>
-        <w:t>Alls</w:t>
-      </w:r>
-      <w:proofErr w:type="spellEnd"/>
+        <w:t>Jason Alls</w:t>
+      </w:r>
     </w:p>
     <w:p>
       <w:pPr>
@@ -9631,10 +9666,10 @@
     </w:p>
     <w:p>
       <w:pPr>
-        <w:pStyle w:val="Heading1"/>
+        <w:pStyle w:val="1"/>
         <w:jc w:val="center"/>
       </w:pPr>
-      <w:bookmarkStart w:id="8" w:name="_Toc70088778"/>
+      <w:bookmarkStart w:id="8" w:name="_Toc70359057"/>
       <w:r>
         <w:lastRenderedPageBreak/>
         <w:t>Заключение:</w:t>
@@ -9804,6 +9839,382 @@
           <w:szCs w:val="24"/>
         </w:rPr>
         <w:t xml:space="preserve"> </w:t>
+      </w:r>
+    </w:p>
+    <w:p>
+      <w:pPr>
+        <w:spacing w:line="276" w:lineRule="auto"/>
+        <w:rPr>
+          <w:sz w:val="24"/>
+          <w:szCs w:val="24"/>
+        </w:rPr>
+      </w:pPr>
+    </w:p>
+    <w:p>
+      <w:pPr>
+        <w:spacing w:line="276" w:lineRule="auto"/>
+        <w:rPr>
+          <w:sz w:val="24"/>
+          <w:szCs w:val="24"/>
+        </w:rPr>
+      </w:pPr>
+    </w:p>
+    <w:p>
+      <w:pPr>
+        <w:spacing w:line="276" w:lineRule="auto"/>
+        <w:rPr>
+          <w:sz w:val="24"/>
+          <w:szCs w:val="24"/>
+        </w:rPr>
+      </w:pPr>
+    </w:p>
+    <w:p>
+      <w:pPr>
+        <w:spacing w:line="276" w:lineRule="auto"/>
+        <w:rPr>
+          <w:sz w:val="24"/>
+          <w:szCs w:val="24"/>
+        </w:rPr>
+      </w:pPr>
+    </w:p>
+    <w:p>
+      <w:pPr>
+        <w:spacing w:line="276" w:lineRule="auto"/>
+        <w:rPr>
+          <w:sz w:val="24"/>
+          <w:szCs w:val="24"/>
+        </w:rPr>
+      </w:pPr>
+    </w:p>
+    <w:p>
+      <w:pPr>
+        <w:spacing w:line="276" w:lineRule="auto"/>
+        <w:rPr>
+          <w:sz w:val="24"/>
+          <w:szCs w:val="24"/>
+        </w:rPr>
+      </w:pPr>
+    </w:p>
+    <w:p>
+      <w:pPr>
+        <w:spacing w:line="276" w:lineRule="auto"/>
+        <w:rPr>
+          <w:sz w:val="24"/>
+          <w:szCs w:val="24"/>
+        </w:rPr>
+      </w:pPr>
+    </w:p>
+    <w:p>
+      <w:pPr>
+        <w:spacing w:line="276" w:lineRule="auto"/>
+        <w:rPr>
+          <w:sz w:val="24"/>
+          <w:szCs w:val="24"/>
+        </w:rPr>
+      </w:pPr>
+    </w:p>
+    <w:p>
+      <w:pPr>
+        <w:spacing w:line="276" w:lineRule="auto"/>
+        <w:rPr>
+          <w:sz w:val="24"/>
+          <w:szCs w:val="24"/>
+        </w:rPr>
+      </w:pPr>
+    </w:p>
+    <w:p>
+      <w:pPr>
+        <w:spacing w:line="276" w:lineRule="auto"/>
+        <w:rPr>
+          <w:sz w:val="24"/>
+          <w:szCs w:val="24"/>
+        </w:rPr>
+      </w:pPr>
+    </w:p>
+    <w:p>
+      <w:pPr>
+        <w:spacing w:line="276" w:lineRule="auto"/>
+        <w:rPr>
+          <w:sz w:val="24"/>
+          <w:szCs w:val="24"/>
+        </w:rPr>
+      </w:pPr>
+    </w:p>
+    <w:p>
+      <w:pPr>
+        <w:spacing w:line="276" w:lineRule="auto"/>
+        <w:rPr>
+          <w:sz w:val="24"/>
+          <w:szCs w:val="24"/>
+        </w:rPr>
+      </w:pPr>
+    </w:p>
+    <w:p>
+      <w:pPr>
+        <w:spacing w:line="276" w:lineRule="auto"/>
+        <w:rPr>
+          <w:sz w:val="24"/>
+          <w:szCs w:val="24"/>
+        </w:rPr>
+      </w:pPr>
+    </w:p>
+    <w:p>
+      <w:pPr>
+        <w:spacing w:line="276" w:lineRule="auto"/>
+        <w:rPr>
+          <w:sz w:val="24"/>
+          <w:szCs w:val="24"/>
+        </w:rPr>
+      </w:pPr>
+    </w:p>
+    <w:p>
+      <w:pPr>
+        <w:spacing w:line="276" w:lineRule="auto"/>
+        <w:rPr>
+          <w:sz w:val="24"/>
+          <w:szCs w:val="24"/>
+        </w:rPr>
+      </w:pPr>
+    </w:p>
+    <w:p>
+      <w:pPr>
+        <w:spacing w:line="276" w:lineRule="auto"/>
+        <w:rPr>
+          <w:sz w:val="24"/>
+          <w:szCs w:val="24"/>
+        </w:rPr>
+      </w:pPr>
+    </w:p>
+    <w:p>
+      <w:pPr>
+        <w:spacing w:line="276" w:lineRule="auto"/>
+        <w:rPr>
+          <w:sz w:val="24"/>
+          <w:szCs w:val="24"/>
+        </w:rPr>
+      </w:pPr>
+    </w:p>
+    <w:p>
+      <w:pPr>
+        <w:spacing w:line="276" w:lineRule="auto"/>
+        <w:rPr>
+          <w:sz w:val="24"/>
+          <w:szCs w:val="24"/>
+        </w:rPr>
+      </w:pPr>
+    </w:p>
+    <w:p>
+      <w:pPr>
+        <w:spacing w:line="276" w:lineRule="auto"/>
+        <w:rPr>
+          <w:sz w:val="24"/>
+          <w:szCs w:val="24"/>
+        </w:rPr>
+      </w:pPr>
+    </w:p>
+    <w:p>
+      <w:pPr>
+        <w:spacing w:line="276" w:lineRule="auto"/>
+        <w:rPr>
+          <w:sz w:val="24"/>
+          <w:szCs w:val="24"/>
+        </w:rPr>
+      </w:pPr>
+    </w:p>
+    <w:p>
+      <w:pPr>
+        <w:pStyle w:val="1"/>
+        <w:jc w:val="center"/>
+      </w:pPr>
+      <w:bookmarkStart w:id="9" w:name="_Toc70359058"/>
+      <w:r>
+        <w:lastRenderedPageBreak/>
+        <w:t>Отзыв от ментор</w:t>
+      </w:r>
+      <w:r>
+        <w:t>а</w:t>
+      </w:r>
+      <w:r>
+        <w:t>:</w:t>
+      </w:r>
+      <w:bookmarkEnd w:id="9"/>
+    </w:p>
+    <w:p>
+      <w:pPr>
+        <w:spacing w:line="276" w:lineRule="auto"/>
+        <w:rPr>
+          <w:sz w:val="24"/>
+          <w:szCs w:val="24"/>
+        </w:rPr>
+      </w:pPr>
+    </w:p>
+    <w:p>
+      <w:pPr>
+        <w:spacing w:line="276" w:lineRule="auto"/>
+        <w:rPr>
+          <w:sz w:val="24"/>
+          <w:szCs w:val="24"/>
+        </w:rPr>
+      </w:pPr>
+      <w:r>
+        <w:rPr>
+          <w:sz w:val="24"/>
+          <w:szCs w:val="24"/>
+        </w:rPr>
+        <w:t xml:space="preserve">С 31 мая по 26 июня Чобану Артём проходил практику в компании Endava в департаменте "Development". В течение </w:t>
+      </w:r>
+      <w:r>
+        <w:rPr>
+          <w:sz w:val="24"/>
+          <w:szCs w:val="24"/>
+        </w:rPr>
+        <w:t>практики</w:t>
+      </w:r>
+      <w:r>
+        <w:rPr>
+          <w:sz w:val="24"/>
+          <w:szCs w:val="24"/>
+        </w:rPr>
+        <w:t xml:space="preserve"> он быстро</w:t>
+      </w:r>
+      <w:r>
+        <w:rPr>
+          <w:sz w:val="24"/>
+          <w:szCs w:val="24"/>
+        </w:rPr>
+        <w:t xml:space="preserve"> и</w:t>
+      </w:r>
+      <w:r>
+        <w:rPr>
+          <w:sz w:val="24"/>
+          <w:szCs w:val="24"/>
+        </w:rPr>
+        <w:t xml:space="preserve"> качественно выполнял домашнее задание, проявлял активность на лекциях. </w:t>
+      </w:r>
+    </w:p>
+    <w:p>
+      <w:pPr>
+        <w:spacing w:line="276" w:lineRule="auto"/>
+        <w:rPr>
+          <w:sz w:val="24"/>
+          <w:szCs w:val="24"/>
+        </w:rPr>
+      </w:pPr>
+      <w:r>
+        <w:rPr>
+          <w:sz w:val="24"/>
+          <w:szCs w:val="24"/>
+        </w:rPr>
+        <w:t xml:space="preserve">Артём </w:t>
+      </w:r>
+      <w:r>
+        <w:rPr>
+          <w:sz w:val="24"/>
+          <w:szCs w:val="24"/>
+        </w:rPr>
+        <w:t>участвовал в реальном проекте</w:t>
+      </w:r>
+      <w:r>
+        <w:rPr>
+          <w:sz w:val="24"/>
+          <w:szCs w:val="24"/>
+        </w:rPr>
+        <w:t xml:space="preserve"> </w:t>
+      </w:r>
+      <w:r>
+        <w:rPr>
+          <w:sz w:val="24"/>
+          <w:szCs w:val="24"/>
+        </w:rPr>
+        <w:t xml:space="preserve">самостоятельно </w:t>
+      </w:r>
+      <w:r>
+        <w:rPr>
+          <w:sz w:val="24"/>
+          <w:szCs w:val="24"/>
+        </w:rPr>
+        <w:t>реализовал некоторые части</w:t>
+      </w:r>
+      <w:r>
+        <w:rPr>
+          <w:sz w:val="24"/>
+          <w:szCs w:val="24"/>
+        </w:rPr>
+        <w:t>, проходя все этапы разработки, такие как</w:t>
+      </w:r>
+      <w:r>
+        <w:rPr>
+          <w:sz w:val="24"/>
+          <w:szCs w:val="24"/>
+        </w:rPr>
+        <w:t>: планирование, дизайне, разработка, тестирование</w:t>
+      </w:r>
+      <w:r>
+        <w:rPr>
+          <w:sz w:val="24"/>
+          <w:szCs w:val="24"/>
+        </w:rPr>
+        <w:t xml:space="preserve">. </w:t>
+      </w:r>
+      <w:r>
+        <w:rPr>
+          <w:sz w:val="24"/>
+          <w:szCs w:val="24"/>
+        </w:rPr>
+        <w:t>Проявлял интерес к проекту и выдвигал предложения по улучшению рабочих процессов.</w:t>
+      </w:r>
+    </w:p>
+    <w:p>
+      <w:pPr>
+        <w:spacing w:line="276" w:lineRule="auto"/>
+        <w:rPr>
+          <w:sz w:val="24"/>
+          <w:szCs w:val="24"/>
+        </w:rPr>
+      </w:pPr>
+    </w:p>
+    <w:p>
+      <w:pPr>
+        <w:spacing w:line="276" w:lineRule="auto"/>
+        <w:rPr>
+          <w:sz w:val="24"/>
+          <w:szCs w:val="24"/>
+        </w:rPr>
+      </w:pPr>
+      <w:r>
+        <w:rPr>
+          <w:sz w:val="24"/>
+          <w:szCs w:val="24"/>
+        </w:rPr>
+        <w:t xml:space="preserve">Моя оценка за работу Артёма </w:t>
+      </w:r>
+      <w:r>
+        <w:rPr>
+          <w:sz w:val="24"/>
+          <w:szCs w:val="24"/>
+        </w:rPr>
+        <w:t>во время</w:t>
+      </w:r>
+      <w:r>
+        <w:rPr>
+          <w:sz w:val="24"/>
+          <w:szCs w:val="24"/>
+        </w:rPr>
+        <w:t xml:space="preserve"> </w:t>
+      </w:r>
+      <w:r>
+        <w:rPr>
+          <w:sz w:val="24"/>
+          <w:szCs w:val="24"/>
+        </w:rPr>
+        <w:t>практики</w:t>
+      </w:r>
+      <w:r>
+        <w:rPr>
+          <w:sz w:val="24"/>
+          <w:szCs w:val="24"/>
+        </w:rPr>
+        <w:t xml:space="preserve"> – 10.</w:t>
       </w:r>
     </w:p>
     <w:sectPr>
@@ -10967,15 +11378,16 @@
     <w:lsdException w:name="Unresolved Mention" w:semiHidden="1" w:unhideWhenUsed="1"/>
     <w:lsdException w:name="Smart Link" w:semiHidden="1" w:unhideWhenUsed="1"/>
   </w:latentStyles>
-  <w:style w:type="paragraph" w:default="1" w:styleId="Normal">
+  <w:style w:type="paragraph" w:default="1" w:styleId="a">
     <w:name w:val="Normal"/>
     <w:qFormat/>
     <w:rsid w:val="00A0277B"/>
   </w:style>
-  <w:style w:type="paragraph" w:styleId="Heading1">
+  <w:style w:type="paragraph" w:styleId="1">
     <w:name w:val="heading 1"/>
-    <w:basedOn w:val="Normal"/>
-    <w:next w:val="Normal"/>
+    <w:basedOn w:val="a"/>
+    <w:next w:val="a"/>
+    <w:link w:val="10"/>
     <w:uiPriority w:val="9"/>
     <w:qFormat/>
     <w:pPr>
@@ -10990,10 +11402,10 @@
       <w:szCs w:val="32"/>
     </w:rPr>
   </w:style>
-  <w:style w:type="paragraph" w:styleId="Heading2">
+  <w:style w:type="paragraph" w:styleId="2">
     <w:name w:val="heading 2"/>
-    <w:basedOn w:val="Normal"/>
-    <w:next w:val="Normal"/>
+    <w:basedOn w:val="a"/>
+    <w:next w:val="a"/>
     <w:uiPriority w:val="9"/>
     <w:semiHidden/>
     <w:unhideWhenUsed/>
@@ -11010,10 +11422,10 @@
       <w:szCs w:val="36"/>
     </w:rPr>
   </w:style>
-  <w:style w:type="paragraph" w:styleId="Heading3">
+  <w:style w:type="paragraph" w:styleId="3">
     <w:name w:val="heading 3"/>
-    <w:basedOn w:val="Normal"/>
-    <w:next w:val="Normal"/>
+    <w:basedOn w:val="a"/>
+    <w:next w:val="a"/>
     <w:uiPriority w:val="9"/>
     <w:semiHidden/>
     <w:unhideWhenUsed/>
@@ -11030,10 +11442,10 @@
       <w:szCs w:val="24"/>
     </w:rPr>
   </w:style>
-  <w:style w:type="paragraph" w:styleId="Heading4">
+  <w:style w:type="paragraph" w:styleId="4">
     <w:name w:val="heading 4"/>
-    <w:basedOn w:val="Normal"/>
-    <w:next w:val="Normal"/>
+    <w:basedOn w:val="a"/>
+    <w:next w:val="a"/>
     <w:uiPriority w:val="9"/>
     <w:semiHidden/>
     <w:unhideWhenUsed/>
@@ -11050,10 +11462,10 @@
       <w:szCs w:val="24"/>
     </w:rPr>
   </w:style>
-  <w:style w:type="paragraph" w:styleId="Heading5">
+  <w:style w:type="paragraph" w:styleId="5">
     <w:name w:val="heading 5"/>
-    <w:basedOn w:val="Normal"/>
-    <w:next w:val="Normal"/>
+    <w:basedOn w:val="a"/>
+    <w:next w:val="a"/>
     <w:uiPriority w:val="9"/>
     <w:semiHidden/>
     <w:unhideWhenUsed/>
@@ -11068,10 +11480,10 @@
       <w:b/>
     </w:rPr>
   </w:style>
-  <w:style w:type="paragraph" w:styleId="Heading6">
+  <w:style w:type="paragraph" w:styleId="6">
     <w:name w:val="heading 6"/>
-    <w:basedOn w:val="Normal"/>
-    <w:next w:val="Normal"/>
+    <w:basedOn w:val="a"/>
+    <w:next w:val="a"/>
     <w:uiPriority w:val="9"/>
     <w:semiHidden/>
     <w:unhideWhenUsed/>
@@ -11088,13 +11500,13 @@
       <w:szCs w:val="20"/>
     </w:rPr>
   </w:style>
-  <w:style w:type="character" w:default="1" w:styleId="DefaultParagraphFont">
+  <w:style w:type="character" w:default="1" w:styleId="a0">
     <w:name w:val="Default Paragraph Font"/>
     <w:uiPriority w:val="1"/>
     <w:semiHidden/>
     <w:unhideWhenUsed/>
   </w:style>
-  <w:style w:type="table" w:default="1" w:styleId="TableNormal">
+  <w:style w:type="table" w:default="1" w:styleId="a1">
     <w:name w:val="Normal Table"/>
     <w:uiPriority w:val="99"/>
     <w:semiHidden/>
@@ -11109,7 +11521,7 @@
       </w:tblCellMar>
     </w:tblPr>
   </w:style>
-  <w:style w:type="numbering" w:default="1" w:styleId="NoList">
+  <w:style w:type="numbering" w:default="1" w:styleId="a2">
     <w:name w:val="No List"/>
     <w:uiPriority w:val="99"/>
     <w:semiHidden/>
@@ -11126,10 +11538,10 @@
       </w:tblCellMar>
     </w:tblPr>
   </w:style>
-  <w:style w:type="paragraph" w:styleId="Title">
+  <w:style w:type="paragraph" w:styleId="a3">
     <w:name w:val="Title"/>
-    <w:basedOn w:val="Normal"/>
-    <w:next w:val="Normal"/>
+    <w:basedOn w:val="a"/>
+    <w:next w:val="a"/>
     <w:uiPriority w:val="10"/>
     <w:qFormat/>
     <w:pPr>
@@ -11143,10 +11555,10 @@
       <w:szCs w:val="72"/>
     </w:rPr>
   </w:style>
-  <w:style w:type="paragraph" w:styleId="Subtitle">
+  <w:style w:type="paragraph" w:styleId="a4">
     <w:name w:val="Subtitle"/>
-    <w:basedOn w:val="Normal"/>
-    <w:next w:val="Normal"/>
+    <w:basedOn w:val="a"/>
+    <w:next w:val="a"/>
     <w:uiPriority w:val="11"/>
     <w:qFormat/>
     <w:pPr>
@@ -11162,7 +11574,7 @@
       <w:szCs w:val="48"/>
     </w:rPr>
   </w:style>
-  <w:style w:type="table" w:customStyle="1" w:styleId="a">
+  <w:style w:type="table" w:customStyle="1" w:styleId="a5">
     <w:basedOn w:val="TableNormal1"/>
     <w:tblPr>
       <w:tblStyleRowBandSize w:val="1"/>
@@ -11173,7 +11585,7 @@
       </w:tblCellMar>
     </w:tblPr>
   </w:style>
-  <w:style w:type="table" w:customStyle="1" w:styleId="a0">
+  <w:style w:type="table" w:customStyle="1" w:styleId="a6">
     <w:basedOn w:val="TableNormal1"/>
     <w:pPr>
       <w:spacing w:after="0" w:line="240" w:lineRule="auto"/>
@@ -11191,9 +11603,9 @@
       </w:tblCellMar>
     </w:tblPr>
   </w:style>
-  <w:style w:type="paragraph" w:styleId="ListParagraph">
+  <w:style w:type="paragraph" w:styleId="a7">
     <w:name w:val="List Paragraph"/>
-    <w:basedOn w:val="Normal"/>
+    <w:basedOn w:val="a"/>
     <w:uiPriority w:val="34"/>
     <w:qFormat/>
     <w:rsid w:val="00581345"/>
@@ -11202,10 +11614,10 @@
       <w:contextualSpacing/>
     </w:pPr>
   </w:style>
-  <w:style w:type="paragraph" w:styleId="TOCHeading">
+  <w:style w:type="paragraph" w:styleId="a8">
     <w:name w:val="TOC Heading"/>
-    <w:basedOn w:val="Heading1"/>
-    <w:next w:val="Normal"/>
+    <w:basedOn w:val="1"/>
+    <w:next w:val="a"/>
     <w:uiPriority w:val="39"/>
     <w:unhideWhenUsed/>
     <w:qFormat/>
@@ -11219,10 +11631,10 @@
       <w:lang w:val="en-US"/>
     </w:rPr>
   </w:style>
-  <w:style w:type="paragraph" w:styleId="TOC1">
+  <w:style w:type="paragraph" w:styleId="11">
     <w:name w:val="toc 1"/>
-    <w:basedOn w:val="Normal"/>
-    <w:next w:val="Normal"/>
+    <w:basedOn w:val="a"/>
+    <w:next w:val="a"/>
     <w:autoRedefine/>
     <w:uiPriority w:val="39"/>
     <w:unhideWhenUsed/>
@@ -11231,15 +11643,27 @@
       <w:spacing w:after="100"/>
     </w:pPr>
   </w:style>
-  <w:style w:type="character" w:styleId="Hyperlink">
+  <w:style w:type="character" w:styleId="a9">
     <w:name w:val="Hyperlink"/>
-    <w:basedOn w:val="DefaultParagraphFont"/>
+    <w:basedOn w:val="a0"/>
     <w:uiPriority w:val="99"/>
     <w:unhideWhenUsed/>
     <w:rsid w:val="00ED0DB7"/>
     <w:rPr>
       <w:color w:val="0000FF" w:themeColor="hyperlink"/>
       <w:u w:val="single"/>
+    </w:rPr>
+  </w:style>
+  <w:style w:type="character" w:customStyle="1" w:styleId="10">
+    <w:name w:val="Заголовок 1 Знак"/>
+    <w:basedOn w:val="a0"/>
+    <w:link w:val="1"/>
+    <w:uiPriority w:val="9"/>
+    <w:rsid w:val="00721292"/>
+    <w:rPr>
+      <w:color w:val="2E75B5"/>
+      <w:sz w:val="32"/>
+      <w:szCs w:val="32"/>
     </w:rPr>
   </w:style>
 </w:styles>
